--- a/Fase 1/Evidencias Individuales/INOSTROZA_MUÑOZ_MARIA_SOLEDAD_Informe_1.3_APT122_AutoevaluacionFase1.docx
+++ b/Fase 1/Evidencias Individuales/INOSTROZA_MUÑOZ_MARIA_SOLEDAD_Informe_1.3_APT122_AutoevaluacionFase1.docx
@@ -4274,781 +4274,7 @@
           <w:szCs w:val="28"/>
         </w:rPr>
         <w:lastRenderedPageBreak/>
-        <w:t>Conclusión Individual</w:t>
-      </w:r>
-      <w:r>
-        <w:rPr>
-          <w:sz w:val="28"/>
-          <w:szCs w:val="28"/>
-        </w:rPr>
-        <w:t xml:space="preserve"> (English)</w:t>
-      </w:r>
-    </w:p>
-    <w:p/>
-    <w:p>
-      <w:pPr>
-        <w:spacing w:after="0" w:line="360" w:lineRule="auto"/>
-        <w:jc w:val="both"/>
-        <w:rPr>
-          <w:rFonts w:ascii="Calibri" w:eastAsia="Calibri" w:hAnsi="Calibri" w:cs="Calibri"/>
-          <w:sz w:val="24"/>
-          <w:szCs w:val="24"/>
-        </w:rPr>
-      </w:pPr>
-      <w:proofErr w:type="spellStart"/>
-      <w:r>
-        <w:rPr>
-          <w:rFonts w:ascii="Calibri" w:eastAsia="Calibri" w:hAnsi="Calibri" w:cs="Calibri"/>
-          <w:sz w:val="24"/>
-          <w:szCs w:val="24"/>
-        </w:rPr>
-        <w:t>Through</w:t>
-      </w:r>
-      <w:proofErr w:type="spellEnd"/>
-      <w:r>
-        <w:rPr>
-          <w:rFonts w:ascii="Calibri" w:eastAsia="Calibri" w:hAnsi="Calibri" w:cs="Calibri"/>
-          <w:sz w:val="24"/>
-          <w:szCs w:val="24"/>
-        </w:rPr>
-        <w:t xml:space="preserve"> </w:t>
-      </w:r>
-      <w:proofErr w:type="spellStart"/>
-      <w:r>
-        <w:rPr>
-          <w:rFonts w:ascii="Calibri" w:eastAsia="Calibri" w:hAnsi="Calibri" w:cs="Calibri"/>
-          <w:sz w:val="24"/>
-          <w:szCs w:val="24"/>
-        </w:rPr>
-        <w:t>the</w:t>
-      </w:r>
-      <w:proofErr w:type="spellEnd"/>
-      <w:r>
-        <w:rPr>
-          <w:rFonts w:ascii="Calibri" w:eastAsia="Calibri" w:hAnsi="Calibri" w:cs="Calibri"/>
-          <w:sz w:val="24"/>
-          <w:szCs w:val="24"/>
-        </w:rPr>
-        <w:t xml:space="preserve"> </w:t>
-      </w:r>
-      <w:r>
-        <w:rPr>
-          <w:rFonts w:ascii="Calibri" w:eastAsia="Calibri" w:hAnsi="Calibri" w:cs="Calibri"/>
-          <w:i/>
-          <w:sz w:val="24"/>
-          <w:szCs w:val="24"/>
-        </w:rPr>
-        <w:t>Medical AID</w:t>
-      </w:r>
-      <w:r>
-        <w:rPr>
-          <w:rFonts w:ascii="Calibri" w:eastAsia="Calibri" w:hAnsi="Calibri" w:cs="Calibri"/>
-          <w:sz w:val="24"/>
-          <w:szCs w:val="24"/>
-        </w:rPr>
-        <w:t xml:space="preserve"> </w:t>
-      </w:r>
-      <w:proofErr w:type="spellStart"/>
-      <w:r>
-        <w:rPr>
-          <w:rFonts w:ascii="Calibri" w:eastAsia="Calibri" w:hAnsi="Calibri" w:cs="Calibri"/>
-          <w:sz w:val="24"/>
-          <w:szCs w:val="24"/>
-        </w:rPr>
-        <w:t>project</w:t>
-      </w:r>
-      <w:proofErr w:type="spellEnd"/>
-      <w:r>
-        <w:rPr>
-          <w:rFonts w:ascii="Calibri" w:eastAsia="Calibri" w:hAnsi="Calibri" w:cs="Calibri"/>
-          <w:sz w:val="24"/>
-          <w:szCs w:val="24"/>
-        </w:rPr>
-        <w:t xml:space="preserve">, I </w:t>
-      </w:r>
-      <w:proofErr w:type="spellStart"/>
-      <w:r>
-        <w:rPr>
-          <w:rFonts w:ascii="Calibri" w:eastAsia="Calibri" w:hAnsi="Calibri" w:cs="Calibri"/>
-          <w:sz w:val="24"/>
-          <w:szCs w:val="24"/>
-        </w:rPr>
-        <w:t>have</w:t>
-      </w:r>
-      <w:proofErr w:type="spellEnd"/>
-      <w:r>
-        <w:rPr>
-          <w:rFonts w:ascii="Calibri" w:eastAsia="Calibri" w:hAnsi="Calibri" w:cs="Calibri"/>
-          <w:sz w:val="24"/>
-          <w:szCs w:val="24"/>
-        </w:rPr>
-        <w:t xml:space="preserve"> </w:t>
-      </w:r>
-      <w:proofErr w:type="spellStart"/>
-      <w:r>
-        <w:rPr>
-          <w:rFonts w:ascii="Calibri" w:eastAsia="Calibri" w:hAnsi="Calibri" w:cs="Calibri"/>
-          <w:sz w:val="24"/>
-          <w:szCs w:val="24"/>
-        </w:rPr>
-        <w:t>deepened</w:t>
-      </w:r>
-      <w:proofErr w:type="spellEnd"/>
-      <w:r>
-        <w:rPr>
-          <w:rFonts w:ascii="Calibri" w:eastAsia="Calibri" w:hAnsi="Calibri" w:cs="Calibri"/>
-          <w:sz w:val="24"/>
-          <w:szCs w:val="24"/>
-        </w:rPr>
-        <w:t xml:space="preserve"> </w:t>
-      </w:r>
-      <w:proofErr w:type="spellStart"/>
-      <w:r>
-        <w:rPr>
-          <w:rFonts w:ascii="Calibri" w:eastAsia="Calibri" w:hAnsi="Calibri" w:cs="Calibri"/>
-          <w:sz w:val="24"/>
-          <w:szCs w:val="24"/>
-        </w:rPr>
-        <w:t>my</w:t>
-      </w:r>
-      <w:proofErr w:type="spellEnd"/>
-      <w:r>
-        <w:rPr>
-          <w:rFonts w:ascii="Calibri" w:eastAsia="Calibri" w:hAnsi="Calibri" w:cs="Calibri"/>
-          <w:sz w:val="24"/>
-          <w:szCs w:val="24"/>
-        </w:rPr>
-        <w:t xml:space="preserve"> </w:t>
-      </w:r>
-      <w:proofErr w:type="spellStart"/>
-      <w:r>
-        <w:rPr>
-          <w:rFonts w:ascii="Calibri" w:eastAsia="Calibri" w:hAnsi="Calibri" w:cs="Calibri"/>
-          <w:sz w:val="24"/>
-          <w:szCs w:val="24"/>
-        </w:rPr>
-        <w:t>knowledge</w:t>
-      </w:r>
-      <w:proofErr w:type="spellEnd"/>
-      <w:r>
-        <w:rPr>
-          <w:rFonts w:ascii="Calibri" w:eastAsia="Calibri" w:hAnsi="Calibri" w:cs="Calibri"/>
-          <w:sz w:val="24"/>
-          <w:szCs w:val="24"/>
-        </w:rPr>
-        <w:t xml:space="preserve"> in </w:t>
-      </w:r>
-      <w:proofErr w:type="spellStart"/>
-      <w:r>
-        <w:rPr>
-          <w:rFonts w:ascii="Calibri" w:eastAsia="Calibri" w:hAnsi="Calibri" w:cs="Calibri"/>
-          <w:sz w:val="24"/>
-          <w:szCs w:val="24"/>
-        </w:rPr>
-        <w:t>project</w:t>
-      </w:r>
-      <w:proofErr w:type="spellEnd"/>
-      <w:r>
-        <w:rPr>
-          <w:rFonts w:ascii="Calibri" w:eastAsia="Calibri" w:hAnsi="Calibri" w:cs="Calibri"/>
-          <w:sz w:val="24"/>
-          <w:szCs w:val="24"/>
-        </w:rPr>
-        <w:t xml:space="preserve"> </w:t>
-      </w:r>
-      <w:proofErr w:type="spellStart"/>
-      <w:r>
-        <w:rPr>
-          <w:rFonts w:ascii="Calibri" w:eastAsia="Calibri" w:hAnsi="Calibri" w:cs="Calibri"/>
-          <w:sz w:val="24"/>
-          <w:szCs w:val="24"/>
-        </w:rPr>
-        <w:t>management</w:t>
-      </w:r>
-      <w:proofErr w:type="spellEnd"/>
-      <w:r>
-        <w:rPr>
-          <w:rFonts w:ascii="Calibri" w:eastAsia="Calibri" w:hAnsi="Calibri" w:cs="Calibri"/>
-          <w:sz w:val="24"/>
-          <w:szCs w:val="24"/>
-        </w:rPr>
-        <w:t xml:space="preserve">, </w:t>
-      </w:r>
-      <w:proofErr w:type="spellStart"/>
-      <w:r>
-        <w:rPr>
-          <w:rFonts w:ascii="Calibri" w:eastAsia="Calibri" w:hAnsi="Calibri" w:cs="Calibri"/>
-          <w:sz w:val="24"/>
-          <w:szCs w:val="24"/>
-        </w:rPr>
-        <w:t>especially</w:t>
-      </w:r>
-      <w:proofErr w:type="spellEnd"/>
-      <w:r>
-        <w:rPr>
-          <w:rFonts w:ascii="Calibri" w:eastAsia="Calibri" w:hAnsi="Calibri" w:cs="Calibri"/>
-          <w:sz w:val="24"/>
-          <w:szCs w:val="24"/>
-        </w:rPr>
-        <w:t xml:space="preserve"> in </w:t>
-      </w:r>
-      <w:proofErr w:type="spellStart"/>
-      <w:r>
-        <w:rPr>
-          <w:rFonts w:ascii="Calibri" w:eastAsia="Calibri" w:hAnsi="Calibri" w:cs="Calibri"/>
-          <w:sz w:val="24"/>
-          <w:szCs w:val="24"/>
-        </w:rPr>
-        <w:t>coordinating</w:t>
-      </w:r>
-      <w:proofErr w:type="spellEnd"/>
-      <w:r>
-        <w:rPr>
-          <w:rFonts w:ascii="Calibri" w:eastAsia="Calibri" w:hAnsi="Calibri" w:cs="Calibri"/>
-          <w:sz w:val="24"/>
-          <w:szCs w:val="24"/>
-        </w:rPr>
-        <w:t xml:space="preserve"> </w:t>
-      </w:r>
-      <w:proofErr w:type="spellStart"/>
-      <w:r>
-        <w:rPr>
-          <w:rFonts w:ascii="Calibri" w:eastAsia="Calibri" w:hAnsi="Calibri" w:cs="Calibri"/>
-          <w:sz w:val="24"/>
-          <w:szCs w:val="24"/>
-        </w:rPr>
-        <w:t>multidisciplinary</w:t>
-      </w:r>
-      <w:proofErr w:type="spellEnd"/>
-      <w:r>
-        <w:rPr>
-          <w:rFonts w:ascii="Calibri" w:eastAsia="Calibri" w:hAnsi="Calibri" w:cs="Calibri"/>
-          <w:sz w:val="24"/>
-          <w:szCs w:val="24"/>
-        </w:rPr>
-        <w:t xml:space="preserve"> </w:t>
-      </w:r>
-      <w:proofErr w:type="spellStart"/>
-      <w:r>
-        <w:rPr>
-          <w:rFonts w:ascii="Calibri" w:eastAsia="Calibri" w:hAnsi="Calibri" w:cs="Calibri"/>
-          <w:sz w:val="24"/>
-          <w:szCs w:val="24"/>
-        </w:rPr>
-        <w:t>teams</w:t>
-      </w:r>
-      <w:proofErr w:type="spellEnd"/>
-      <w:r>
-        <w:rPr>
-          <w:rFonts w:ascii="Calibri" w:eastAsia="Calibri" w:hAnsi="Calibri" w:cs="Calibri"/>
-          <w:sz w:val="24"/>
-          <w:szCs w:val="24"/>
-        </w:rPr>
-        <w:t xml:space="preserve"> and </w:t>
-      </w:r>
-      <w:proofErr w:type="spellStart"/>
-      <w:r>
-        <w:rPr>
-          <w:rFonts w:ascii="Calibri" w:eastAsia="Calibri" w:hAnsi="Calibri" w:cs="Calibri"/>
-          <w:sz w:val="24"/>
-          <w:szCs w:val="24"/>
-        </w:rPr>
-        <w:t>ensuring</w:t>
-      </w:r>
-      <w:proofErr w:type="spellEnd"/>
-      <w:r>
-        <w:rPr>
-          <w:rFonts w:ascii="Calibri" w:eastAsia="Calibri" w:hAnsi="Calibri" w:cs="Calibri"/>
-          <w:sz w:val="24"/>
-          <w:szCs w:val="24"/>
-        </w:rPr>
-        <w:t xml:space="preserve"> </w:t>
-      </w:r>
-      <w:proofErr w:type="spellStart"/>
-      <w:r>
-        <w:rPr>
-          <w:rFonts w:ascii="Calibri" w:eastAsia="Calibri" w:hAnsi="Calibri" w:cs="Calibri"/>
-          <w:sz w:val="24"/>
-          <w:szCs w:val="24"/>
-        </w:rPr>
-        <w:t>that</w:t>
-      </w:r>
-      <w:proofErr w:type="spellEnd"/>
-      <w:r>
-        <w:rPr>
-          <w:rFonts w:ascii="Calibri" w:eastAsia="Calibri" w:hAnsi="Calibri" w:cs="Calibri"/>
-          <w:sz w:val="24"/>
-          <w:szCs w:val="24"/>
-        </w:rPr>
-        <w:t xml:space="preserve"> </w:t>
-      </w:r>
-      <w:proofErr w:type="spellStart"/>
-      <w:r>
-        <w:rPr>
-          <w:rFonts w:ascii="Calibri" w:eastAsia="Calibri" w:hAnsi="Calibri" w:cs="Calibri"/>
-          <w:sz w:val="24"/>
-          <w:szCs w:val="24"/>
-        </w:rPr>
-        <w:t>the</w:t>
-      </w:r>
-      <w:proofErr w:type="spellEnd"/>
-      <w:r>
-        <w:rPr>
-          <w:rFonts w:ascii="Calibri" w:eastAsia="Calibri" w:hAnsi="Calibri" w:cs="Calibri"/>
-          <w:sz w:val="24"/>
-          <w:szCs w:val="24"/>
-        </w:rPr>
-        <w:t xml:space="preserve"> </w:t>
-      </w:r>
-      <w:proofErr w:type="spellStart"/>
-      <w:r>
-        <w:rPr>
-          <w:rFonts w:ascii="Calibri" w:eastAsia="Calibri" w:hAnsi="Calibri" w:cs="Calibri"/>
-          <w:sz w:val="24"/>
-          <w:szCs w:val="24"/>
-        </w:rPr>
-        <w:t>project</w:t>
-      </w:r>
-      <w:proofErr w:type="spellEnd"/>
-      <w:r>
-        <w:rPr>
-          <w:rFonts w:ascii="Calibri" w:eastAsia="Calibri" w:hAnsi="Calibri" w:cs="Calibri"/>
-          <w:sz w:val="24"/>
-          <w:szCs w:val="24"/>
-        </w:rPr>
-        <w:t xml:space="preserve"> </w:t>
-      </w:r>
-      <w:proofErr w:type="spellStart"/>
-      <w:r>
-        <w:rPr>
-          <w:rFonts w:ascii="Calibri" w:eastAsia="Calibri" w:hAnsi="Calibri" w:cs="Calibri"/>
-          <w:sz w:val="24"/>
-          <w:szCs w:val="24"/>
-        </w:rPr>
-        <w:t>remains</w:t>
-      </w:r>
-      <w:proofErr w:type="spellEnd"/>
-      <w:r>
-        <w:rPr>
-          <w:rFonts w:ascii="Calibri" w:eastAsia="Calibri" w:hAnsi="Calibri" w:cs="Calibri"/>
-          <w:sz w:val="24"/>
-          <w:szCs w:val="24"/>
-        </w:rPr>
-        <w:t xml:space="preserve"> </w:t>
-      </w:r>
-      <w:proofErr w:type="spellStart"/>
-      <w:r>
-        <w:rPr>
-          <w:rFonts w:ascii="Calibri" w:eastAsia="Calibri" w:hAnsi="Calibri" w:cs="Calibri"/>
-          <w:sz w:val="24"/>
-          <w:szCs w:val="24"/>
-        </w:rPr>
-        <w:t>on</w:t>
-      </w:r>
-      <w:proofErr w:type="spellEnd"/>
-      <w:r>
-        <w:rPr>
-          <w:rFonts w:ascii="Calibri" w:eastAsia="Calibri" w:hAnsi="Calibri" w:cs="Calibri"/>
-          <w:sz w:val="24"/>
-          <w:szCs w:val="24"/>
-        </w:rPr>
-        <w:t xml:space="preserve"> </w:t>
-      </w:r>
-      <w:proofErr w:type="spellStart"/>
-      <w:r>
-        <w:rPr>
-          <w:rFonts w:ascii="Calibri" w:eastAsia="Calibri" w:hAnsi="Calibri" w:cs="Calibri"/>
-          <w:sz w:val="24"/>
-          <w:szCs w:val="24"/>
-        </w:rPr>
-        <w:t>track</w:t>
-      </w:r>
-      <w:proofErr w:type="spellEnd"/>
-      <w:r>
-        <w:rPr>
-          <w:rFonts w:ascii="Calibri" w:eastAsia="Calibri" w:hAnsi="Calibri" w:cs="Calibri"/>
-          <w:sz w:val="24"/>
-          <w:szCs w:val="24"/>
-        </w:rPr>
-        <w:t xml:space="preserve">. </w:t>
-      </w:r>
-      <w:proofErr w:type="spellStart"/>
-      <w:r>
-        <w:rPr>
-          <w:rFonts w:ascii="Calibri" w:eastAsia="Calibri" w:hAnsi="Calibri" w:cs="Calibri"/>
-          <w:sz w:val="24"/>
-          <w:szCs w:val="24"/>
-        </w:rPr>
-        <w:t>The</w:t>
-      </w:r>
-      <w:proofErr w:type="spellEnd"/>
-      <w:r>
-        <w:rPr>
-          <w:rFonts w:ascii="Calibri" w:eastAsia="Calibri" w:hAnsi="Calibri" w:cs="Calibri"/>
-          <w:sz w:val="24"/>
-          <w:szCs w:val="24"/>
-        </w:rPr>
-        <w:t xml:space="preserve"> </w:t>
-      </w:r>
-      <w:proofErr w:type="spellStart"/>
-      <w:r>
-        <w:rPr>
-          <w:rFonts w:ascii="Calibri" w:eastAsia="Calibri" w:hAnsi="Calibri" w:cs="Calibri"/>
-          <w:sz w:val="24"/>
-          <w:szCs w:val="24"/>
-        </w:rPr>
-        <w:t>complexity</w:t>
-      </w:r>
-      <w:proofErr w:type="spellEnd"/>
-      <w:r>
-        <w:rPr>
-          <w:rFonts w:ascii="Calibri" w:eastAsia="Calibri" w:hAnsi="Calibri" w:cs="Calibri"/>
-          <w:sz w:val="24"/>
-          <w:szCs w:val="24"/>
-        </w:rPr>
-        <w:t xml:space="preserve"> </w:t>
-      </w:r>
-      <w:proofErr w:type="spellStart"/>
-      <w:r>
-        <w:rPr>
-          <w:rFonts w:ascii="Calibri" w:eastAsia="Calibri" w:hAnsi="Calibri" w:cs="Calibri"/>
-          <w:sz w:val="24"/>
-          <w:szCs w:val="24"/>
-        </w:rPr>
-        <w:t>of</w:t>
-      </w:r>
-      <w:proofErr w:type="spellEnd"/>
-      <w:r>
-        <w:rPr>
-          <w:rFonts w:ascii="Calibri" w:eastAsia="Calibri" w:hAnsi="Calibri" w:cs="Calibri"/>
-          <w:sz w:val="24"/>
-          <w:szCs w:val="24"/>
-        </w:rPr>
-        <w:t xml:space="preserve"> </w:t>
-      </w:r>
-      <w:proofErr w:type="spellStart"/>
-      <w:r>
-        <w:rPr>
-          <w:rFonts w:ascii="Calibri" w:eastAsia="Calibri" w:hAnsi="Calibri" w:cs="Calibri"/>
-          <w:sz w:val="24"/>
-          <w:szCs w:val="24"/>
-        </w:rPr>
-        <w:t>integrating</w:t>
-      </w:r>
-      <w:proofErr w:type="spellEnd"/>
-      <w:r>
-        <w:rPr>
-          <w:rFonts w:ascii="Calibri" w:eastAsia="Calibri" w:hAnsi="Calibri" w:cs="Calibri"/>
-          <w:sz w:val="24"/>
-          <w:szCs w:val="24"/>
-        </w:rPr>
-        <w:t xml:space="preserve"> </w:t>
-      </w:r>
-      <w:proofErr w:type="spellStart"/>
-      <w:r>
-        <w:rPr>
-          <w:rFonts w:ascii="Calibri" w:eastAsia="Calibri" w:hAnsi="Calibri" w:cs="Calibri"/>
-          <w:sz w:val="24"/>
-          <w:szCs w:val="24"/>
-        </w:rPr>
-        <w:t>various</w:t>
-      </w:r>
-      <w:proofErr w:type="spellEnd"/>
-      <w:r>
-        <w:rPr>
-          <w:rFonts w:ascii="Calibri" w:eastAsia="Calibri" w:hAnsi="Calibri" w:cs="Calibri"/>
-          <w:sz w:val="24"/>
-          <w:szCs w:val="24"/>
-        </w:rPr>
-        <w:t xml:space="preserve"> </w:t>
-      </w:r>
-      <w:proofErr w:type="spellStart"/>
-      <w:r>
-        <w:rPr>
-          <w:rFonts w:ascii="Calibri" w:eastAsia="Calibri" w:hAnsi="Calibri" w:cs="Calibri"/>
-          <w:sz w:val="24"/>
-          <w:szCs w:val="24"/>
-        </w:rPr>
-        <w:t>technologies</w:t>
-      </w:r>
-      <w:proofErr w:type="spellEnd"/>
-      <w:r>
-        <w:rPr>
-          <w:rFonts w:ascii="Calibri" w:eastAsia="Calibri" w:hAnsi="Calibri" w:cs="Calibri"/>
-          <w:sz w:val="24"/>
-          <w:szCs w:val="24"/>
-        </w:rPr>
-        <w:t xml:space="preserve"> </w:t>
-      </w:r>
-      <w:proofErr w:type="spellStart"/>
-      <w:r>
-        <w:rPr>
-          <w:rFonts w:ascii="Calibri" w:eastAsia="Calibri" w:hAnsi="Calibri" w:cs="Calibri"/>
-          <w:sz w:val="24"/>
-          <w:szCs w:val="24"/>
-        </w:rPr>
-        <w:t>while</w:t>
-      </w:r>
-      <w:proofErr w:type="spellEnd"/>
-      <w:r>
-        <w:rPr>
-          <w:rFonts w:ascii="Calibri" w:eastAsia="Calibri" w:hAnsi="Calibri" w:cs="Calibri"/>
-          <w:sz w:val="24"/>
-          <w:szCs w:val="24"/>
-        </w:rPr>
-        <w:t xml:space="preserve"> meeting </w:t>
-      </w:r>
-      <w:proofErr w:type="spellStart"/>
-      <w:r>
-        <w:rPr>
-          <w:rFonts w:ascii="Calibri" w:eastAsia="Calibri" w:hAnsi="Calibri" w:cs="Calibri"/>
-          <w:sz w:val="24"/>
-          <w:szCs w:val="24"/>
-        </w:rPr>
-        <w:t>project</w:t>
-      </w:r>
-      <w:proofErr w:type="spellEnd"/>
-      <w:r>
-        <w:rPr>
-          <w:rFonts w:ascii="Calibri" w:eastAsia="Calibri" w:hAnsi="Calibri" w:cs="Calibri"/>
-          <w:sz w:val="24"/>
-          <w:szCs w:val="24"/>
-        </w:rPr>
-        <w:t xml:space="preserve"> </w:t>
-      </w:r>
-      <w:proofErr w:type="spellStart"/>
-      <w:r>
-        <w:rPr>
-          <w:rFonts w:ascii="Calibri" w:eastAsia="Calibri" w:hAnsi="Calibri" w:cs="Calibri"/>
-          <w:sz w:val="24"/>
-          <w:szCs w:val="24"/>
-        </w:rPr>
-        <w:t>deadlines</w:t>
-      </w:r>
-      <w:proofErr w:type="spellEnd"/>
-      <w:r>
-        <w:rPr>
-          <w:rFonts w:ascii="Calibri" w:eastAsia="Calibri" w:hAnsi="Calibri" w:cs="Calibri"/>
-          <w:sz w:val="24"/>
-          <w:szCs w:val="24"/>
-        </w:rPr>
-        <w:t xml:space="preserve"> has </w:t>
-      </w:r>
-      <w:proofErr w:type="spellStart"/>
-      <w:r>
-        <w:rPr>
-          <w:rFonts w:ascii="Calibri" w:eastAsia="Calibri" w:hAnsi="Calibri" w:cs="Calibri"/>
-          <w:sz w:val="24"/>
-          <w:szCs w:val="24"/>
-        </w:rPr>
-        <w:t>been</w:t>
-      </w:r>
-      <w:proofErr w:type="spellEnd"/>
-      <w:r>
-        <w:rPr>
-          <w:rFonts w:ascii="Calibri" w:eastAsia="Calibri" w:hAnsi="Calibri" w:cs="Calibri"/>
-          <w:sz w:val="24"/>
-          <w:szCs w:val="24"/>
-        </w:rPr>
-        <w:t xml:space="preserve"> a </w:t>
-      </w:r>
-      <w:proofErr w:type="spellStart"/>
-      <w:r>
-        <w:rPr>
-          <w:rFonts w:ascii="Calibri" w:eastAsia="Calibri" w:hAnsi="Calibri" w:cs="Calibri"/>
-          <w:sz w:val="24"/>
-          <w:szCs w:val="24"/>
-        </w:rPr>
-        <w:t>rewarding</w:t>
-      </w:r>
-      <w:proofErr w:type="spellEnd"/>
-      <w:r>
-        <w:rPr>
-          <w:rFonts w:ascii="Calibri" w:eastAsia="Calibri" w:hAnsi="Calibri" w:cs="Calibri"/>
-          <w:sz w:val="24"/>
-          <w:szCs w:val="24"/>
-        </w:rPr>
-        <w:t xml:space="preserve"> </w:t>
-      </w:r>
-      <w:proofErr w:type="spellStart"/>
-      <w:r>
-        <w:rPr>
-          <w:rFonts w:ascii="Calibri" w:eastAsia="Calibri" w:hAnsi="Calibri" w:cs="Calibri"/>
-          <w:sz w:val="24"/>
-          <w:szCs w:val="24"/>
-        </w:rPr>
-        <w:t>challenge</w:t>
-      </w:r>
-      <w:proofErr w:type="spellEnd"/>
-      <w:r>
-        <w:rPr>
-          <w:rFonts w:ascii="Calibri" w:eastAsia="Calibri" w:hAnsi="Calibri" w:cs="Calibri"/>
-          <w:sz w:val="24"/>
-          <w:szCs w:val="24"/>
-        </w:rPr>
-        <w:t xml:space="preserve">, </w:t>
-      </w:r>
-      <w:proofErr w:type="spellStart"/>
-      <w:r>
-        <w:rPr>
-          <w:rFonts w:ascii="Calibri" w:eastAsia="Calibri" w:hAnsi="Calibri" w:cs="Calibri"/>
-          <w:sz w:val="24"/>
-          <w:szCs w:val="24"/>
-        </w:rPr>
-        <w:t>reinforcing</w:t>
-      </w:r>
-      <w:proofErr w:type="spellEnd"/>
-      <w:r>
-        <w:rPr>
-          <w:rFonts w:ascii="Calibri" w:eastAsia="Calibri" w:hAnsi="Calibri" w:cs="Calibri"/>
-          <w:sz w:val="24"/>
-          <w:szCs w:val="24"/>
-        </w:rPr>
-        <w:t xml:space="preserve"> </w:t>
-      </w:r>
-      <w:proofErr w:type="spellStart"/>
-      <w:r>
-        <w:rPr>
-          <w:rFonts w:ascii="Calibri" w:eastAsia="Calibri" w:hAnsi="Calibri" w:cs="Calibri"/>
-          <w:sz w:val="24"/>
-          <w:szCs w:val="24"/>
-        </w:rPr>
-        <w:t>my</w:t>
-      </w:r>
-      <w:proofErr w:type="spellEnd"/>
-      <w:r>
-        <w:rPr>
-          <w:rFonts w:ascii="Calibri" w:eastAsia="Calibri" w:hAnsi="Calibri" w:cs="Calibri"/>
-          <w:sz w:val="24"/>
-          <w:szCs w:val="24"/>
-        </w:rPr>
-        <w:t xml:space="preserve"> </w:t>
-      </w:r>
-      <w:proofErr w:type="spellStart"/>
-      <w:r>
-        <w:rPr>
-          <w:rFonts w:ascii="Calibri" w:eastAsia="Calibri" w:hAnsi="Calibri" w:cs="Calibri"/>
-          <w:sz w:val="24"/>
-          <w:szCs w:val="24"/>
-        </w:rPr>
-        <w:t>passion</w:t>
-      </w:r>
-      <w:proofErr w:type="spellEnd"/>
-      <w:r>
-        <w:rPr>
-          <w:rFonts w:ascii="Calibri" w:eastAsia="Calibri" w:hAnsi="Calibri" w:cs="Calibri"/>
-          <w:sz w:val="24"/>
-          <w:szCs w:val="24"/>
-        </w:rPr>
-        <w:t xml:space="preserve"> </w:t>
-      </w:r>
-      <w:proofErr w:type="spellStart"/>
-      <w:r>
-        <w:rPr>
-          <w:rFonts w:ascii="Calibri" w:eastAsia="Calibri" w:hAnsi="Calibri" w:cs="Calibri"/>
-          <w:sz w:val="24"/>
-          <w:szCs w:val="24"/>
-        </w:rPr>
-        <w:t>for</w:t>
-      </w:r>
-      <w:proofErr w:type="spellEnd"/>
-      <w:r>
-        <w:rPr>
-          <w:rFonts w:ascii="Calibri" w:eastAsia="Calibri" w:hAnsi="Calibri" w:cs="Calibri"/>
-          <w:sz w:val="24"/>
-          <w:szCs w:val="24"/>
-        </w:rPr>
-        <w:t xml:space="preserve"> </w:t>
-      </w:r>
-      <w:proofErr w:type="spellStart"/>
-      <w:r>
-        <w:rPr>
-          <w:rFonts w:ascii="Calibri" w:eastAsia="Calibri" w:hAnsi="Calibri" w:cs="Calibri"/>
-          <w:sz w:val="24"/>
-          <w:szCs w:val="24"/>
-        </w:rPr>
-        <w:t>project</w:t>
-      </w:r>
-      <w:proofErr w:type="spellEnd"/>
-      <w:r>
-        <w:rPr>
-          <w:rFonts w:ascii="Calibri" w:eastAsia="Calibri" w:hAnsi="Calibri" w:cs="Calibri"/>
-          <w:sz w:val="24"/>
-          <w:szCs w:val="24"/>
-        </w:rPr>
-        <w:t xml:space="preserve"> </w:t>
-      </w:r>
-      <w:proofErr w:type="spellStart"/>
-      <w:r>
-        <w:rPr>
-          <w:rFonts w:ascii="Calibri" w:eastAsia="Calibri" w:hAnsi="Calibri" w:cs="Calibri"/>
-          <w:sz w:val="24"/>
-          <w:szCs w:val="24"/>
-        </w:rPr>
-        <w:t>management</w:t>
-      </w:r>
-      <w:proofErr w:type="spellEnd"/>
-      <w:r>
-        <w:rPr>
-          <w:rFonts w:ascii="Calibri" w:eastAsia="Calibri" w:hAnsi="Calibri" w:cs="Calibri"/>
-          <w:sz w:val="24"/>
-          <w:szCs w:val="24"/>
-        </w:rPr>
-        <w:t xml:space="preserve"> in </w:t>
-      </w:r>
-      <w:proofErr w:type="spellStart"/>
-      <w:r>
-        <w:rPr>
-          <w:rFonts w:ascii="Calibri" w:eastAsia="Calibri" w:hAnsi="Calibri" w:cs="Calibri"/>
-          <w:sz w:val="24"/>
-          <w:szCs w:val="24"/>
-        </w:rPr>
-        <w:t>the</w:t>
-      </w:r>
-      <w:proofErr w:type="spellEnd"/>
-      <w:r>
-        <w:rPr>
-          <w:rFonts w:ascii="Calibri" w:eastAsia="Calibri" w:hAnsi="Calibri" w:cs="Calibri"/>
-          <w:sz w:val="24"/>
-          <w:szCs w:val="24"/>
-        </w:rPr>
-        <w:t xml:space="preserve"> </w:t>
-      </w:r>
-      <w:proofErr w:type="spellStart"/>
-      <w:r>
-        <w:rPr>
-          <w:rFonts w:ascii="Calibri" w:eastAsia="Calibri" w:hAnsi="Calibri" w:cs="Calibri"/>
-          <w:sz w:val="24"/>
-          <w:szCs w:val="24"/>
-        </w:rPr>
-        <w:t>tech</w:t>
-      </w:r>
-      <w:proofErr w:type="spellEnd"/>
-      <w:r>
-        <w:rPr>
-          <w:rFonts w:ascii="Calibri" w:eastAsia="Calibri" w:hAnsi="Calibri" w:cs="Calibri"/>
-          <w:sz w:val="24"/>
-          <w:szCs w:val="24"/>
-        </w:rPr>
-        <w:t xml:space="preserve"> </w:t>
-      </w:r>
-      <w:proofErr w:type="spellStart"/>
-      <w:r>
-        <w:rPr>
-          <w:rFonts w:ascii="Calibri" w:eastAsia="Calibri" w:hAnsi="Calibri" w:cs="Calibri"/>
-          <w:sz w:val="24"/>
-          <w:szCs w:val="24"/>
-        </w:rPr>
-        <w:t>industry</w:t>
-      </w:r>
-      <w:proofErr w:type="spellEnd"/>
-      <w:r>
-        <w:rPr>
-          <w:rFonts w:ascii="Calibri" w:eastAsia="Calibri" w:hAnsi="Calibri" w:cs="Calibri"/>
-          <w:sz w:val="24"/>
-          <w:szCs w:val="24"/>
-        </w:rPr>
-        <w:t>.</w:t>
+        <w:t>Conclusión Individual (English)</w:t>
       </w:r>
     </w:p>
     <w:p>
@@ -5056,10 +4282,850 @@
         <w:pStyle w:val="Ttulo1"/>
         <w:keepNext w:val="0"/>
         <w:keepLines w:val="0"/>
-        <w:numPr>
-          <w:ilvl w:val="0"/>
-          <w:numId w:val="3"/>
-        </w:numPr>
+        <w:spacing w:before="280" w:line="360" w:lineRule="auto"/>
+        <w:jc w:val="both"/>
+        <w:rPr>
+          <w:rFonts w:ascii="Calibri" w:eastAsia="Calibri" w:hAnsi="Calibri" w:cs="Calibri"/>
+          <w:color w:val="auto"/>
+          <w:sz w:val="24"/>
+          <w:szCs w:val="24"/>
+        </w:rPr>
+      </w:pPr>
+      <w:proofErr w:type="spellStart"/>
+      <w:r>
+        <w:rPr>
+          <w:rFonts w:ascii="Calibri" w:eastAsia="Calibri" w:hAnsi="Calibri" w:cs="Calibri"/>
+          <w:color w:val="auto"/>
+          <w:sz w:val="24"/>
+          <w:szCs w:val="24"/>
+        </w:rPr>
+        <w:t>T</w:t>
+      </w:r>
+      <w:r>
+        <w:rPr>
+          <w:rFonts w:ascii="Calibri" w:eastAsia="Calibri" w:hAnsi="Calibri" w:cs="Calibri"/>
+          <w:color w:val="auto"/>
+          <w:sz w:val="24"/>
+          <w:szCs w:val="24"/>
+        </w:rPr>
+        <w:t>hrough</w:t>
+      </w:r>
+      <w:proofErr w:type="spellEnd"/>
+      <w:r>
+        <w:rPr>
+          <w:rFonts w:ascii="Calibri" w:eastAsia="Calibri" w:hAnsi="Calibri" w:cs="Calibri"/>
+          <w:color w:val="auto"/>
+          <w:sz w:val="24"/>
+          <w:szCs w:val="24"/>
+        </w:rPr>
+        <w:t xml:space="preserve"> </w:t>
+      </w:r>
+      <w:proofErr w:type="spellStart"/>
+      <w:r>
+        <w:rPr>
+          <w:rFonts w:ascii="Calibri" w:eastAsia="Calibri" w:hAnsi="Calibri" w:cs="Calibri"/>
+          <w:color w:val="auto"/>
+          <w:sz w:val="24"/>
+          <w:szCs w:val="24"/>
+        </w:rPr>
+        <w:t>the</w:t>
+      </w:r>
+      <w:proofErr w:type="spellEnd"/>
+      <w:r>
+        <w:rPr>
+          <w:rFonts w:ascii="Calibri" w:eastAsia="Calibri" w:hAnsi="Calibri" w:cs="Calibri"/>
+          <w:color w:val="auto"/>
+          <w:sz w:val="24"/>
+          <w:szCs w:val="24"/>
+        </w:rPr>
+        <w:t xml:space="preserve"> Medical AID </w:t>
+      </w:r>
+      <w:proofErr w:type="spellStart"/>
+      <w:r>
+        <w:rPr>
+          <w:rFonts w:ascii="Calibri" w:eastAsia="Calibri" w:hAnsi="Calibri" w:cs="Calibri"/>
+          <w:color w:val="auto"/>
+          <w:sz w:val="24"/>
+          <w:szCs w:val="24"/>
+        </w:rPr>
+        <w:t>project</w:t>
+      </w:r>
+      <w:proofErr w:type="spellEnd"/>
+      <w:r>
+        <w:rPr>
+          <w:rFonts w:ascii="Calibri" w:eastAsia="Calibri" w:hAnsi="Calibri" w:cs="Calibri"/>
+          <w:color w:val="auto"/>
+          <w:sz w:val="24"/>
+          <w:szCs w:val="24"/>
+        </w:rPr>
+        <w:t xml:space="preserve">, I </w:t>
+      </w:r>
+      <w:proofErr w:type="spellStart"/>
+      <w:r>
+        <w:rPr>
+          <w:rFonts w:ascii="Calibri" w:eastAsia="Calibri" w:hAnsi="Calibri" w:cs="Calibri"/>
+          <w:color w:val="auto"/>
+          <w:sz w:val="24"/>
+          <w:szCs w:val="24"/>
+        </w:rPr>
+        <w:t>will</w:t>
+      </w:r>
+      <w:proofErr w:type="spellEnd"/>
+      <w:r>
+        <w:rPr>
+          <w:rFonts w:ascii="Calibri" w:eastAsia="Calibri" w:hAnsi="Calibri" w:cs="Calibri"/>
+          <w:color w:val="auto"/>
+          <w:sz w:val="24"/>
+          <w:szCs w:val="24"/>
+        </w:rPr>
+        <w:t xml:space="preserve"> </w:t>
+      </w:r>
+      <w:proofErr w:type="spellStart"/>
+      <w:r>
+        <w:rPr>
+          <w:rFonts w:ascii="Calibri" w:eastAsia="Calibri" w:hAnsi="Calibri" w:cs="Calibri"/>
+          <w:color w:val="auto"/>
+          <w:sz w:val="24"/>
+          <w:szCs w:val="24"/>
+        </w:rPr>
+        <w:t>deepen</w:t>
+      </w:r>
+      <w:proofErr w:type="spellEnd"/>
+      <w:r>
+        <w:rPr>
+          <w:rFonts w:ascii="Calibri" w:eastAsia="Calibri" w:hAnsi="Calibri" w:cs="Calibri"/>
+          <w:color w:val="auto"/>
+          <w:sz w:val="24"/>
+          <w:szCs w:val="24"/>
+        </w:rPr>
+        <w:t xml:space="preserve"> </w:t>
+      </w:r>
+      <w:proofErr w:type="spellStart"/>
+      <w:r>
+        <w:rPr>
+          <w:rFonts w:ascii="Calibri" w:eastAsia="Calibri" w:hAnsi="Calibri" w:cs="Calibri"/>
+          <w:color w:val="auto"/>
+          <w:sz w:val="24"/>
+          <w:szCs w:val="24"/>
+        </w:rPr>
+        <w:t>my</w:t>
+      </w:r>
+      <w:proofErr w:type="spellEnd"/>
+      <w:r>
+        <w:rPr>
+          <w:rFonts w:ascii="Calibri" w:eastAsia="Calibri" w:hAnsi="Calibri" w:cs="Calibri"/>
+          <w:color w:val="auto"/>
+          <w:sz w:val="24"/>
+          <w:szCs w:val="24"/>
+        </w:rPr>
+        <w:t xml:space="preserve"> </w:t>
+      </w:r>
+      <w:proofErr w:type="spellStart"/>
+      <w:r>
+        <w:rPr>
+          <w:rFonts w:ascii="Calibri" w:eastAsia="Calibri" w:hAnsi="Calibri" w:cs="Calibri"/>
+          <w:color w:val="auto"/>
+          <w:sz w:val="24"/>
+          <w:szCs w:val="24"/>
+        </w:rPr>
+        <w:t>knowledge</w:t>
+      </w:r>
+      <w:proofErr w:type="spellEnd"/>
+      <w:r>
+        <w:rPr>
+          <w:rFonts w:ascii="Calibri" w:eastAsia="Calibri" w:hAnsi="Calibri" w:cs="Calibri"/>
+          <w:color w:val="auto"/>
+          <w:sz w:val="24"/>
+          <w:szCs w:val="24"/>
+        </w:rPr>
+        <w:t xml:space="preserve"> in </w:t>
+      </w:r>
+      <w:proofErr w:type="spellStart"/>
+      <w:r>
+        <w:rPr>
+          <w:rFonts w:ascii="Calibri" w:eastAsia="Calibri" w:hAnsi="Calibri" w:cs="Calibri"/>
+          <w:color w:val="auto"/>
+          <w:sz w:val="24"/>
+          <w:szCs w:val="24"/>
+        </w:rPr>
+        <w:t>project</w:t>
+      </w:r>
+      <w:proofErr w:type="spellEnd"/>
+      <w:r>
+        <w:rPr>
+          <w:rFonts w:ascii="Calibri" w:eastAsia="Calibri" w:hAnsi="Calibri" w:cs="Calibri"/>
+          <w:color w:val="auto"/>
+          <w:sz w:val="24"/>
+          <w:szCs w:val="24"/>
+        </w:rPr>
+        <w:t xml:space="preserve"> </w:t>
+      </w:r>
+      <w:proofErr w:type="spellStart"/>
+      <w:r>
+        <w:rPr>
+          <w:rFonts w:ascii="Calibri" w:eastAsia="Calibri" w:hAnsi="Calibri" w:cs="Calibri"/>
+          <w:color w:val="auto"/>
+          <w:sz w:val="24"/>
+          <w:szCs w:val="24"/>
+        </w:rPr>
+        <w:t>management</w:t>
+      </w:r>
+      <w:proofErr w:type="spellEnd"/>
+      <w:r>
+        <w:rPr>
+          <w:rFonts w:ascii="Calibri" w:eastAsia="Calibri" w:hAnsi="Calibri" w:cs="Calibri"/>
+          <w:color w:val="auto"/>
+          <w:sz w:val="24"/>
+          <w:szCs w:val="24"/>
+        </w:rPr>
+        <w:t xml:space="preserve">, </w:t>
+      </w:r>
+      <w:proofErr w:type="spellStart"/>
+      <w:r>
+        <w:rPr>
+          <w:rFonts w:ascii="Calibri" w:eastAsia="Calibri" w:hAnsi="Calibri" w:cs="Calibri"/>
+          <w:color w:val="auto"/>
+          <w:sz w:val="24"/>
+          <w:szCs w:val="24"/>
+        </w:rPr>
+        <w:t>especially</w:t>
+      </w:r>
+      <w:proofErr w:type="spellEnd"/>
+      <w:r>
+        <w:rPr>
+          <w:rFonts w:ascii="Calibri" w:eastAsia="Calibri" w:hAnsi="Calibri" w:cs="Calibri"/>
+          <w:color w:val="auto"/>
+          <w:sz w:val="24"/>
+          <w:szCs w:val="24"/>
+        </w:rPr>
+        <w:t xml:space="preserve"> in </w:t>
+      </w:r>
+      <w:proofErr w:type="spellStart"/>
+      <w:r>
+        <w:rPr>
+          <w:rFonts w:ascii="Calibri" w:eastAsia="Calibri" w:hAnsi="Calibri" w:cs="Calibri"/>
+          <w:color w:val="auto"/>
+          <w:sz w:val="24"/>
+          <w:szCs w:val="24"/>
+        </w:rPr>
+        <w:t>coordinating</w:t>
+      </w:r>
+      <w:proofErr w:type="spellEnd"/>
+      <w:r>
+        <w:rPr>
+          <w:rFonts w:ascii="Calibri" w:eastAsia="Calibri" w:hAnsi="Calibri" w:cs="Calibri"/>
+          <w:color w:val="auto"/>
+          <w:sz w:val="24"/>
+          <w:szCs w:val="24"/>
+        </w:rPr>
+        <w:t xml:space="preserve"> </w:t>
+      </w:r>
+      <w:proofErr w:type="spellStart"/>
+      <w:r>
+        <w:rPr>
+          <w:rFonts w:ascii="Calibri" w:eastAsia="Calibri" w:hAnsi="Calibri" w:cs="Calibri"/>
+          <w:color w:val="auto"/>
+          <w:sz w:val="24"/>
+          <w:szCs w:val="24"/>
+        </w:rPr>
+        <w:t>multidisciplinary</w:t>
+      </w:r>
+      <w:proofErr w:type="spellEnd"/>
+      <w:r>
+        <w:rPr>
+          <w:rFonts w:ascii="Calibri" w:eastAsia="Calibri" w:hAnsi="Calibri" w:cs="Calibri"/>
+          <w:color w:val="auto"/>
+          <w:sz w:val="24"/>
+          <w:szCs w:val="24"/>
+        </w:rPr>
+        <w:t xml:space="preserve"> </w:t>
+      </w:r>
+      <w:proofErr w:type="spellStart"/>
+      <w:r>
+        <w:rPr>
+          <w:rFonts w:ascii="Calibri" w:eastAsia="Calibri" w:hAnsi="Calibri" w:cs="Calibri"/>
+          <w:color w:val="auto"/>
+          <w:sz w:val="24"/>
+          <w:szCs w:val="24"/>
+        </w:rPr>
+        <w:t>teams</w:t>
+      </w:r>
+      <w:proofErr w:type="spellEnd"/>
+      <w:r>
+        <w:rPr>
+          <w:rFonts w:ascii="Calibri" w:eastAsia="Calibri" w:hAnsi="Calibri" w:cs="Calibri"/>
+          <w:color w:val="auto"/>
+          <w:sz w:val="24"/>
+          <w:szCs w:val="24"/>
+        </w:rPr>
+        <w:t xml:space="preserve"> and </w:t>
+      </w:r>
+      <w:proofErr w:type="spellStart"/>
+      <w:r>
+        <w:rPr>
+          <w:rFonts w:ascii="Calibri" w:eastAsia="Calibri" w:hAnsi="Calibri" w:cs="Calibri"/>
+          <w:color w:val="auto"/>
+          <w:sz w:val="24"/>
+          <w:szCs w:val="24"/>
+        </w:rPr>
+        <w:t>ensuring</w:t>
+      </w:r>
+      <w:proofErr w:type="spellEnd"/>
+      <w:r>
+        <w:rPr>
+          <w:rFonts w:ascii="Calibri" w:eastAsia="Calibri" w:hAnsi="Calibri" w:cs="Calibri"/>
+          <w:color w:val="auto"/>
+          <w:sz w:val="24"/>
+          <w:szCs w:val="24"/>
+        </w:rPr>
+        <w:t xml:space="preserve"> </w:t>
+      </w:r>
+      <w:proofErr w:type="spellStart"/>
+      <w:r>
+        <w:rPr>
+          <w:rFonts w:ascii="Calibri" w:eastAsia="Calibri" w:hAnsi="Calibri" w:cs="Calibri"/>
+          <w:color w:val="auto"/>
+          <w:sz w:val="24"/>
+          <w:szCs w:val="24"/>
+        </w:rPr>
+        <w:t>that</w:t>
+      </w:r>
+      <w:proofErr w:type="spellEnd"/>
+      <w:r>
+        <w:rPr>
+          <w:rFonts w:ascii="Calibri" w:eastAsia="Calibri" w:hAnsi="Calibri" w:cs="Calibri"/>
+          <w:color w:val="auto"/>
+          <w:sz w:val="24"/>
+          <w:szCs w:val="24"/>
+        </w:rPr>
+        <w:t xml:space="preserve"> </w:t>
+      </w:r>
+      <w:proofErr w:type="spellStart"/>
+      <w:r>
+        <w:rPr>
+          <w:rFonts w:ascii="Calibri" w:eastAsia="Calibri" w:hAnsi="Calibri" w:cs="Calibri"/>
+          <w:color w:val="auto"/>
+          <w:sz w:val="24"/>
+          <w:szCs w:val="24"/>
+        </w:rPr>
+        <w:t>the</w:t>
+      </w:r>
+      <w:proofErr w:type="spellEnd"/>
+      <w:r>
+        <w:rPr>
+          <w:rFonts w:ascii="Calibri" w:eastAsia="Calibri" w:hAnsi="Calibri" w:cs="Calibri"/>
+          <w:color w:val="auto"/>
+          <w:sz w:val="24"/>
+          <w:szCs w:val="24"/>
+        </w:rPr>
+        <w:t xml:space="preserve"> </w:t>
+      </w:r>
+      <w:proofErr w:type="spellStart"/>
+      <w:r>
+        <w:rPr>
+          <w:rFonts w:ascii="Calibri" w:eastAsia="Calibri" w:hAnsi="Calibri" w:cs="Calibri"/>
+          <w:color w:val="auto"/>
+          <w:sz w:val="24"/>
+          <w:szCs w:val="24"/>
+        </w:rPr>
+        <w:t>project</w:t>
+      </w:r>
+      <w:proofErr w:type="spellEnd"/>
+      <w:r>
+        <w:rPr>
+          <w:rFonts w:ascii="Calibri" w:eastAsia="Calibri" w:hAnsi="Calibri" w:cs="Calibri"/>
+          <w:color w:val="auto"/>
+          <w:sz w:val="24"/>
+          <w:szCs w:val="24"/>
+        </w:rPr>
+        <w:t xml:space="preserve"> </w:t>
+      </w:r>
+      <w:proofErr w:type="spellStart"/>
+      <w:r>
+        <w:rPr>
+          <w:rFonts w:ascii="Calibri" w:eastAsia="Calibri" w:hAnsi="Calibri" w:cs="Calibri"/>
+          <w:color w:val="auto"/>
+          <w:sz w:val="24"/>
+          <w:szCs w:val="24"/>
+        </w:rPr>
+        <w:t>stays</w:t>
+      </w:r>
+      <w:proofErr w:type="spellEnd"/>
+      <w:r>
+        <w:rPr>
+          <w:rFonts w:ascii="Calibri" w:eastAsia="Calibri" w:hAnsi="Calibri" w:cs="Calibri"/>
+          <w:color w:val="auto"/>
+          <w:sz w:val="24"/>
+          <w:szCs w:val="24"/>
+        </w:rPr>
+        <w:t xml:space="preserve"> </w:t>
+      </w:r>
+      <w:proofErr w:type="spellStart"/>
+      <w:r>
+        <w:rPr>
+          <w:rFonts w:ascii="Calibri" w:eastAsia="Calibri" w:hAnsi="Calibri" w:cs="Calibri"/>
+          <w:color w:val="auto"/>
+          <w:sz w:val="24"/>
+          <w:szCs w:val="24"/>
+        </w:rPr>
+        <w:t>on</w:t>
+      </w:r>
+      <w:proofErr w:type="spellEnd"/>
+      <w:r>
+        <w:rPr>
+          <w:rFonts w:ascii="Calibri" w:eastAsia="Calibri" w:hAnsi="Calibri" w:cs="Calibri"/>
+          <w:color w:val="auto"/>
+          <w:sz w:val="24"/>
+          <w:szCs w:val="24"/>
+        </w:rPr>
+        <w:t xml:space="preserve"> </w:t>
+      </w:r>
+      <w:proofErr w:type="spellStart"/>
+      <w:r>
+        <w:rPr>
+          <w:rFonts w:ascii="Calibri" w:eastAsia="Calibri" w:hAnsi="Calibri" w:cs="Calibri"/>
+          <w:color w:val="auto"/>
+          <w:sz w:val="24"/>
+          <w:szCs w:val="24"/>
+        </w:rPr>
+        <w:t>track</w:t>
+      </w:r>
+      <w:proofErr w:type="spellEnd"/>
+      <w:r>
+        <w:rPr>
+          <w:rFonts w:ascii="Calibri" w:eastAsia="Calibri" w:hAnsi="Calibri" w:cs="Calibri"/>
+          <w:color w:val="auto"/>
+          <w:sz w:val="24"/>
+          <w:szCs w:val="24"/>
+        </w:rPr>
+        <w:t xml:space="preserve">. </w:t>
+      </w:r>
+      <w:proofErr w:type="spellStart"/>
+      <w:r>
+        <w:rPr>
+          <w:rFonts w:ascii="Calibri" w:eastAsia="Calibri" w:hAnsi="Calibri" w:cs="Calibri"/>
+          <w:color w:val="auto"/>
+          <w:sz w:val="24"/>
+          <w:szCs w:val="24"/>
+        </w:rPr>
+        <w:t>The</w:t>
+      </w:r>
+      <w:proofErr w:type="spellEnd"/>
+      <w:r>
+        <w:rPr>
+          <w:rFonts w:ascii="Calibri" w:eastAsia="Calibri" w:hAnsi="Calibri" w:cs="Calibri"/>
+          <w:color w:val="auto"/>
+          <w:sz w:val="24"/>
+          <w:szCs w:val="24"/>
+        </w:rPr>
+        <w:t xml:space="preserve"> </w:t>
+      </w:r>
+      <w:proofErr w:type="spellStart"/>
+      <w:r>
+        <w:rPr>
+          <w:rFonts w:ascii="Calibri" w:eastAsia="Calibri" w:hAnsi="Calibri" w:cs="Calibri"/>
+          <w:color w:val="auto"/>
+          <w:sz w:val="24"/>
+          <w:szCs w:val="24"/>
+        </w:rPr>
+        <w:t>complexity</w:t>
+      </w:r>
+      <w:proofErr w:type="spellEnd"/>
+      <w:r>
+        <w:rPr>
+          <w:rFonts w:ascii="Calibri" w:eastAsia="Calibri" w:hAnsi="Calibri" w:cs="Calibri"/>
+          <w:color w:val="auto"/>
+          <w:sz w:val="24"/>
+          <w:szCs w:val="24"/>
+        </w:rPr>
+        <w:t xml:space="preserve"> </w:t>
+      </w:r>
+      <w:proofErr w:type="spellStart"/>
+      <w:r>
+        <w:rPr>
+          <w:rFonts w:ascii="Calibri" w:eastAsia="Calibri" w:hAnsi="Calibri" w:cs="Calibri"/>
+          <w:color w:val="auto"/>
+          <w:sz w:val="24"/>
+          <w:szCs w:val="24"/>
+        </w:rPr>
+        <w:t>of</w:t>
+      </w:r>
+      <w:proofErr w:type="spellEnd"/>
+      <w:r>
+        <w:rPr>
+          <w:rFonts w:ascii="Calibri" w:eastAsia="Calibri" w:hAnsi="Calibri" w:cs="Calibri"/>
+          <w:color w:val="auto"/>
+          <w:sz w:val="24"/>
+          <w:szCs w:val="24"/>
+        </w:rPr>
+        <w:t xml:space="preserve"> </w:t>
+      </w:r>
+      <w:proofErr w:type="spellStart"/>
+      <w:r>
+        <w:rPr>
+          <w:rFonts w:ascii="Calibri" w:eastAsia="Calibri" w:hAnsi="Calibri" w:cs="Calibri"/>
+          <w:color w:val="auto"/>
+          <w:sz w:val="24"/>
+          <w:szCs w:val="24"/>
+        </w:rPr>
+        <w:t>integrating</w:t>
+      </w:r>
+      <w:proofErr w:type="spellEnd"/>
+      <w:r>
+        <w:rPr>
+          <w:rFonts w:ascii="Calibri" w:eastAsia="Calibri" w:hAnsi="Calibri" w:cs="Calibri"/>
+          <w:color w:val="auto"/>
+          <w:sz w:val="24"/>
+          <w:szCs w:val="24"/>
+        </w:rPr>
+        <w:t xml:space="preserve"> </w:t>
+      </w:r>
+      <w:proofErr w:type="spellStart"/>
+      <w:r>
+        <w:rPr>
+          <w:rFonts w:ascii="Calibri" w:eastAsia="Calibri" w:hAnsi="Calibri" w:cs="Calibri"/>
+          <w:color w:val="auto"/>
+          <w:sz w:val="24"/>
+          <w:szCs w:val="24"/>
+        </w:rPr>
+        <w:t>various</w:t>
+      </w:r>
+      <w:proofErr w:type="spellEnd"/>
+      <w:r>
+        <w:rPr>
+          <w:rFonts w:ascii="Calibri" w:eastAsia="Calibri" w:hAnsi="Calibri" w:cs="Calibri"/>
+          <w:color w:val="auto"/>
+          <w:sz w:val="24"/>
+          <w:szCs w:val="24"/>
+        </w:rPr>
+        <w:t xml:space="preserve"> </w:t>
+      </w:r>
+      <w:proofErr w:type="spellStart"/>
+      <w:r>
+        <w:rPr>
+          <w:rFonts w:ascii="Calibri" w:eastAsia="Calibri" w:hAnsi="Calibri" w:cs="Calibri"/>
+          <w:color w:val="auto"/>
+          <w:sz w:val="24"/>
+          <w:szCs w:val="24"/>
+        </w:rPr>
+        <w:t>technologies</w:t>
+      </w:r>
+      <w:proofErr w:type="spellEnd"/>
+      <w:r>
+        <w:rPr>
+          <w:rFonts w:ascii="Calibri" w:eastAsia="Calibri" w:hAnsi="Calibri" w:cs="Calibri"/>
+          <w:color w:val="auto"/>
+          <w:sz w:val="24"/>
+          <w:szCs w:val="24"/>
+        </w:rPr>
+        <w:t xml:space="preserve"> </w:t>
+      </w:r>
+      <w:proofErr w:type="spellStart"/>
+      <w:r>
+        <w:rPr>
+          <w:rFonts w:ascii="Calibri" w:eastAsia="Calibri" w:hAnsi="Calibri" w:cs="Calibri"/>
+          <w:color w:val="auto"/>
+          <w:sz w:val="24"/>
+          <w:szCs w:val="24"/>
+        </w:rPr>
+        <w:t>while</w:t>
+      </w:r>
+      <w:proofErr w:type="spellEnd"/>
+      <w:r>
+        <w:rPr>
+          <w:rFonts w:ascii="Calibri" w:eastAsia="Calibri" w:hAnsi="Calibri" w:cs="Calibri"/>
+          <w:color w:val="auto"/>
+          <w:sz w:val="24"/>
+          <w:szCs w:val="24"/>
+        </w:rPr>
+        <w:t xml:space="preserve"> meeting </w:t>
+      </w:r>
+      <w:proofErr w:type="spellStart"/>
+      <w:r>
+        <w:rPr>
+          <w:rFonts w:ascii="Calibri" w:eastAsia="Calibri" w:hAnsi="Calibri" w:cs="Calibri"/>
+          <w:color w:val="auto"/>
+          <w:sz w:val="24"/>
+          <w:szCs w:val="24"/>
+        </w:rPr>
+        <w:t>project</w:t>
+      </w:r>
+      <w:proofErr w:type="spellEnd"/>
+      <w:r>
+        <w:rPr>
+          <w:rFonts w:ascii="Calibri" w:eastAsia="Calibri" w:hAnsi="Calibri" w:cs="Calibri"/>
+          <w:color w:val="auto"/>
+          <w:sz w:val="24"/>
+          <w:szCs w:val="24"/>
+        </w:rPr>
+        <w:t xml:space="preserve"> </w:t>
+      </w:r>
+      <w:proofErr w:type="spellStart"/>
+      <w:r>
+        <w:rPr>
+          <w:rFonts w:ascii="Calibri" w:eastAsia="Calibri" w:hAnsi="Calibri" w:cs="Calibri"/>
+          <w:color w:val="auto"/>
+          <w:sz w:val="24"/>
+          <w:szCs w:val="24"/>
+        </w:rPr>
+        <w:t>deadlines</w:t>
+      </w:r>
+      <w:proofErr w:type="spellEnd"/>
+      <w:r>
+        <w:rPr>
+          <w:rFonts w:ascii="Calibri" w:eastAsia="Calibri" w:hAnsi="Calibri" w:cs="Calibri"/>
+          <w:color w:val="auto"/>
+          <w:sz w:val="24"/>
+          <w:szCs w:val="24"/>
+        </w:rPr>
+        <w:t xml:space="preserve"> </w:t>
+      </w:r>
+      <w:proofErr w:type="spellStart"/>
+      <w:r>
+        <w:rPr>
+          <w:rFonts w:ascii="Calibri" w:eastAsia="Calibri" w:hAnsi="Calibri" w:cs="Calibri"/>
+          <w:color w:val="auto"/>
+          <w:sz w:val="24"/>
+          <w:szCs w:val="24"/>
+        </w:rPr>
+        <w:t>will</w:t>
+      </w:r>
+      <w:proofErr w:type="spellEnd"/>
+      <w:r>
+        <w:rPr>
+          <w:rFonts w:ascii="Calibri" w:eastAsia="Calibri" w:hAnsi="Calibri" w:cs="Calibri"/>
+          <w:color w:val="auto"/>
+          <w:sz w:val="24"/>
+          <w:szCs w:val="24"/>
+        </w:rPr>
+        <w:t xml:space="preserve"> be a </w:t>
+      </w:r>
+      <w:proofErr w:type="spellStart"/>
+      <w:r>
+        <w:rPr>
+          <w:rFonts w:ascii="Calibri" w:eastAsia="Calibri" w:hAnsi="Calibri" w:cs="Calibri"/>
+          <w:color w:val="auto"/>
+          <w:sz w:val="24"/>
+          <w:szCs w:val="24"/>
+        </w:rPr>
+        <w:t>rewarding</w:t>
+      </w:r>
+      <w:proofErr w:type="spellEnd"/>
+      <w:r>
+        <w:rPr>
+          <w:rFonts w:ascii="Calibri" w:eastAsia="Calibri" w:hAnsi="Calibri" w:cs="Calibri"/>
+          <w:color w:val="auto"/>
+          <w:sz w:val="24"/>
+          <w:szCs w:val="24"/>
+        </w:rPr>
+        <w:t xml:space="preserve"> </w:t>
+      </w:r>
+      <w:proofErr w:type="spellStart"/>
+      <w:r>
+        <w:rPr>
+          <w:rFonts w:ascii="Calibri" w:eastAsia="Calibri" w:hAnsi="Calibri" w:cs="Calibri"/>
+          <w:color w:val="auto"/>
+          <w:sz w:val="24"/>
+          <w:szCs w:val="24"/>
+        </w:rPr>
+        <w:t>challenge</w:t>
+      </w:r>
+      <w:proofErr w:type="spellEnd"/>
+      <w:r>
+        <w:rPr>
+          <w:rFonts w:ascii="Calibri" w:eastAsia="Calibri" w:hAnsi="Calibri" w:cs="Calibri"/>
+          <w:color w:val="auto"/>
+          <w:sz w:val="24"/>
+          <w:szCs w:val="24"/>
+        </w:rPr>
+        <w:t xml:space="preserve">, </w:t>
+      </w:r>
+      <w:proofErr w:type="spellStart"/>
+      <w:r>
+        <w:rPr>
+          <w:rFonts w:ascii="Calibri" w:eastAsia="Calibri" w:hAnsi="Calibri" w:cs="Calibri"/>
+          <w:color w:val="auto"/>
+          <w:sz w:val="24"/>
+          <w:szCs w:val="24"/>
+        </w:rPr>
+        <w:t>reinforcing</w:t>
+      </w:r>
+      <w:proofErr w:type="spellEnd"/>
+      <w:r>
+        <w:rPr>
+          <w:rFonts w:ascii="Calibri" w:eastAsia="Calibri" w:hAnsi="Calibri" w:cs="Calibri"/>
+          <w:color w:val="auto"/>
+          <w:sz w:val="24"/>
+          <w:szCs w:val="24"/>
+        </w:rPr>
+        <w:t xml:space="preserve"> </w:t>
+      </w:r>
+      <w:proofErr w:type="spellStart"/>
+      <w:r>
+        <w:rPr>
+          <w:rFonts w:ascii="Calibri" w:eastAsia="Calibri" w:hAnsi="Calibri" w:cs="Calibri"/>
+          <w:color w:val="auto"/>
+          <w:sz w:val="24"/>
+          <w:szCs w:val="24"/>
+        </w:rPr>
+        <w:t>my</w:t>
+      </w:r>
+      <w:proofErr w:type="spellEnd"/>
+      <w:r>
+        <w:rPr>
+          <w:rFonts w:ascii="Calibri" w:eastAsia="Calibri" w:hAnsi="Calibri" w:cs="Calibri"/>
+          <w:color w:val="auto"/>
+          <w:sz w:val="24"/>
+          <w:szCs w:val="24"/>
+        </w:rPr>
+        <w:t xml:space="preserve"> </w:t>
+      </w:r>
+      <w:proofErr w:type="spellStart"/>
+      <w:r>
+        <w:rPr>
+          <w:rFonts w:ascii="Calibri" w:eastAsia="Calibri" w:hAnsi="Calibri" w:cs="Calibri"/>
+          <w:color w:val="auto"/>
+          <w:sz w:val="24"/>
+          <w:szCs w:val="24"/>
+        </w:rPr>
+        <w:t>passion</w:t>
+      </w:r>
+      <w:proofErr w:type="spellEnd"/>
+      <w:r>
+        <w:rPr>
+          <w:rFonts w:ascii="Calibri" w:eastAsia="Calibri" w:hAnsi="Calibri" w:cs="Calibri"/>
+          <w:color w:val="auto"/>
+          <w:sz w:val="24"/>
+          <w:szCs w:val="24"/>
+        </w:rPr>
+        <w:t xml:space="preserve"> </w:t>
+      </w:r>
+      <w:proofErr w:type="spellStart"/>
+      <w:r>
+        <w:rPr>
+          <w:rFonts w:ascii="Calibri" w:eastAsia="Calibri" w:hAnsi="Calibri" w:cs="Calibri"/>
+          <w:color w:val="auto"/>
+          <w:sz w:val="24"/>
+          <w:szCs w:val="24"/>
+        </w:rPr>
+        <w:t>for</w:t>
+      </w:r>
+      <w:proofErr w:type="spellEnd"/>
+      <w:r>
+        <w:rPr>
+          <w:rFonts w:ascii="Calibri" w:eastAsia="Calibri" w:hAnsi="Calibri" w:cs="Calibri"/>
+          <w:color w:val="auto"/>
+          <w:sz w:val="24"/>
+          <w:szCs w:val="24"/>
+        </w:rPr>
+        <w:t xml:space="preserve"> </w:t>
+      </w:r>
+      <w:proofErr w:type="spellStart"/>
+      <w:r>
+        <w:rPr>
+          <w:rFonts w:ascii="Calibri" w:eastAsia="Calibri" w:hAnsi="Calibri" w:cs="Calibri"/>
+          <w:color w:val="auto"/>
+          <w:sz w:val="24"/>
+          <w:szCs w:val="24"/>
+        </w:rPr>
+        <w:t>project</w:t>
+      </w:r>
+      <w:proofErr w:type="spellEnd"/>
+      <w:r>
+        <w:rPr>
+          <w:rFonts w:ascii="Calibri" w:eastAsia="Calibri" w:hAnsi="Calibri" w:cs="Calibri"/>
+          <w:color w:val="auto"/>
+          <w:sz w:val="24"/>
+          <w:szCs w:val="24"/>
+        </w:rPr>
+        <w:t xml:space="preserve"> </w:t>
+      </w:r>
+      <w:proofErr w:type="spellStart"/>
+      <w:r>
+        <w:rPr>
+          <w:rFonts w:ascii="Calibri" w:eastAsia="Calibri" w:hAnsi="Calibri" w:cs="Calibri"/>
+          <w:color w:val="auto"/>
+          <w:sz w:val="24"/>
+          <w:szCs w:val="24"/>
+        </w:rPr>
+        <w:t>management</w:t>
+      </w:r>
+      <w:proofErr w:type="spellEnd"/>
+      <w:r>
+        <w:rPr>
+          <w:rFonts w:ascii="Calibri" w:eastAsia="Calibri" w:hAnsi="Calibri" w:cs="Calibri"/>
+          <w:color w:val="auto"/>
+          <w:sz w:val="24"/>
+          <w:szCs w:val="24"/>
+        </w:rPr>
+        <w:t xml:space="preserve"> in </w:t>
+      </w:r>
+      <w:proofErr w:type="spellStart"/>
+      <w:r>
+        <w:rPr>
+          <w:rFonts w:ascii="Calibri" w:eastAsia="Calibri" w:hAnsi="Calibri" w:cs="Calibri"/>
+          <w:color w:val="auto"/>
+          <w:sz w:val="24"/>
+          <w:szCs w:val="24"/>
+        </w:rPr>
+        <w:t>the</w:t>
+      </w:r>
+      <w:proofErr w:type="spellEnd"/>
+      <w:r>
+        <w:rPr>
+          <w:rFonts w:ascii="Calibri" w:eastAsia="Calibri" w:hAnsi="Calibri" w:cs="Calibri"/>
+          <w:color w:val="auto"/>
+          <w:sz w:val="24"/>
+          <w:szCs w:val="24"/>
+        </w:rPr>
+        <w:t xml:space="preserve"> </w:t>
+      </w:r>
+      <w:proofErr w:type="spellStart"/>
+      <w:r>
+        <w:rPr>
+          <w:rFonts w:ascii="Calibri" w:eastAsia="Calibri" w:hAnsi="Calibri" w:cs="Calibri"/>
+          <w:color w:val="auto"/>
+          <w:sz w:val="24"/>
+          <w:szCs w:val="24"/>
+        </w:rPr>
+        <w:t>tech</w:t>
+      </w:r>
+      <w:proofErr w:type="spellEnd"/>
+      <w:r>
+        <w:rPr>
+          <w:rFonts w:ascii="Calibri" w:eastAsia="Calibri" w:hAnsi="Calibri" w:cs="Calibri"/>
+          <w:color w:val="auto"/>
+          <w:sz w:val="24"/>
+          <w:szCs w:val="24"/>
+        </w:rPr>
+        <w:t xml:space="preserve"> </w:t>
+      </w:r>
+      <w:proofErr w:type="spellStart"/>
+      <w:r>
+        <w:rPr>
+          <w:rFonts w:ascii="Calibri" w:eastAsia="Calibri" w:hAnsi="Calibri" w:cs="Calibri"/>
+          <w:color w:val="auto"/>
+          <w:sz w:val="24"/>
+          <w:szCs w:val="24"/>
+        </w:rPr>
+        <w:t>industry</w:t>
+      </w:r>
+      <w:proofErr w:type="spellEnd"/>
+      <w:r>
+        <w:rPr>
+          <w:rFonts w:ascii="Calibri" w:eastAsia="Calibri" w:hAnsi="Calibri" w:cs="Calibri"/>
+          <w:color w:val="auto"/>
+          <w:sz w:val="24"/>
+          <w:szCs w:val="24"/>
+        </w:rPr>
+        <w:t>.</w:t>
+      </w:r>
+    </w:p>
+    <w:p>
+      <w:pPr>
+        <w:pStyle w:val="Ttulo1"/>
+        <w:keepNext w:val="0"/>
+        <w:keepLines w:val="0"/>
         <w:spacing w:before="280" w:line="360" w:lineRule="auto"/>
         <w:jc w:val="both"/>
         <w:rPr>
@@ -5077,7 +5143,6 @@
     </w:p>
     <w:p>
       <w:pPr>
-        <w:spacing w:line="360" w:lineRule="auto"/>
         <w:jc w:val="both"/>
         <w:rPr>
           <w:rFonts w:ascii="Calibri" w:eastAsia="Calibri" w:hAnsi="Calibri" w:cs="Calibri"/>
@@ -5137,7 +5202,7 @@
           <w:sz w:val="24"/>
           <w:szCs w:val="24"/>
         </w:rPr>
-        <w:t xml:space="preserve"> </w:t>
+        <w:t xml:space="preserve"> future </w:t>
       </w:r>
       <w:proofErr w:type="spellStart"/>
       <w:r>
@@ -5173,25 +5238,7 @@
           <w:sz w:val="24"/>
           <w:szCs w:val="24"/>
         </w:rPr>
-        <w:t xml:space="preserve"> </w:t>
-      </w:r>
-      <w:r>
-        <w:rPr>
-          <w:rFonts w:ascii="Calibri" w:eastAsia="Calibri" w:hAnsi="Calibri" w:cs="Calibri"/>
-          <w:i/>
-          <w:color w:val="000000"/>
-          <w:sz w:val="24"/>
-          <w:szCs w:val="24"/>
-        </w:rPr>
-        <w:t>Medical AID</w:t>
-      </w:r>
-      <w:r>
-        <w:rPr>
-          <w:rFonts w:ascii="Calibri" w:eastAsia="Calibri" w:hAnsi="Calibri" w:cs="Calibri"/>
-          <w:sz w:val="24"/>
-          <w:szCs w:val="24"/>
-        </w:rPr>
-        <w:t xml:space="preserve"> </w:t>
+        <w:t xml:space="preserve"> Medical AID </w:t>
       </w:r>
       <w:proofErr w:type="spellStart"/>
       <w:r>
@@ -5218,7 +5265,7 @@
           <w:sz w:val="24"/>
           <w:szCs w:val="24"/>
         </w:rPr>
-        <w:t>realize</w:t>
+        <w:t>anticipate</w:t>
       </w:r>
       <w:proofErr w:type="spellEnd"/>
       <w:r>
@@ -5398,6 +5445,24 @@
           <w:sz w:val="24"/>
           <w:szCs w:val="24"/>
         </w:rPr>
+        <w:t>will</w:t>
+      </w:r>
+      <w:proofErr w:type="spellEnd"/>
+      <w:r>
+        <w:rPr>
+          <w:rFonts w:ascii="Calibri" w:eastAsia="Calibri" w:hAnsi="Calibri" w:cs="Calibri"/>
+          <w:sz w:val="24"/>
+          <w:szCs w:val="24"/>
+        </w:rPr>
+        <w:t xml:space="preserve"> </w:t>
+      </w:r>
+      <w:proofErr w:type="spellStart"/>
+      <w:r>
+        <w:rPr>
+          <w:rFonts w:ascii="Calibri" w:eastAsia="Calibri" w:hAnsi="Calibri" w:cs="Calibri"/>
+          <w:sz w:val="24"/>
+          <w:szCs w:val="24"/>
+        </w:rPr>
         <w:t>have</w:t>
       </w:r>
       <w:proofErr w:type="spellEnd"/>
@@ -5479,6 +5544,798 @@
           <w:sz w:val="24"/>
           <w:szCs w:val="24"/>
         </w:rPr>
+        <w:t xml:space="preserve"> </w:t>
+      </w:r>
+      <w:proofErr w:type="spellStart"/>
+      <w:r>
+        <w:rPr>
+          <w:rFonts w:ascii="Calibri" w:eastAsia="Calibri" w:hAnsi="Calibri" w:cs="Calibri"/>
+          <w:sz w:val="24"/>
+          <w:szCs w:val="24"/>
+        </w:rPr>
+        <w:t>this</w:t>
+      </w:r>
+      <w:proofErr w:type="spellEnd"/>
+      <w:r>
+        <w:rPr>
+          <w:rFonts w:ascii="Calibri" w:eastAsia="Calibri" w:hAnsi="Calibri" w:cs="Calibri"/>
+          <w:sz w:val="24"/>
+          <w:szCs w:val="24"/>
+        </w:rPr>
+        <w:t xml:space="preserve"> </w:t>
+      </w:r>
+      <w:proofErr w:type="spellStart"/>
+      <w:r>
+        <w:rPr>
+          <w:rFonts w:ascii="Calibri" w:eastAsia="Calibri" w:hAnsi="Calibri" w:cs="Calibri"/>
+          <w:sz w:val="24"/>
+          <w:szCs w:val="24"/>
+        </w:rPr>
+        <w:t>multidisciplinary</w:t>
+      </w:r>
+      <w:proofErr w:type="spellEnd"/>
+      <w:r>
+        <w:rPr>
+          <w:rFonts w:ascii="Calibri" w:eastAsia="Calibri" w:hAnsi="Calibri" w:cs="Calibri"/>
+          <w:sz w:val="24"/>
+          <w:szCs w:val="24"/>
+        </w:rPr>
+        <w:t xml:space="preserve"> </w:t>
+      </w:r>
+      <w:proofErr w:type="spellStart"/>
+      <w:r>
+        <w:rPr>
+          <w:rFonts w:ascii="Calibri" w:eastAsia="Calibri" w:hAnsi="Calibri" w:cs="Calibri"/>
+          <w:sz w:val="24"/>
+          <w:szCs w:val="24"/>
+        </w:rPr>
+        <w:t>initiative</w:t>
+      </w:r>
+      <w:proofErr w:type="spellEnd"/>
+      <w:r>
+        <w:rPr>
+          <w:rFonts w:ascii="Calibri" w:eastAsia="Calibri" w:hAnsi="Calibri" w:cs="Calibri"/>
+          <w:sz w:val="24"/>
+          <w:szCs w:val="24"/>
+        </w:rPr>
+        <w:t xml:space="preserve">. </w:t>
+      </w:r>
+      <w:proofErr w:type="spellStart"/>
+      <w:r>
+        <w:rPr>
+          <w:rFonts w:ascii="Calibri" w:eastAsia="Calibri" w:hAnsi="Calibri" w:cs="Calibri"/>
+          <w:sz w:val="24"/>
+          <w:szCs w:val="24"/>
+        </w:rPr>
+        <w:t>Leading</w:t>
+      </w:r>
+      <w:proofErr w:type="spellEnd"/>
+      <w:r>
+        <w:rPr>
+          <w:rFonts w:ascii="Calibri" w:eastAsia="Calibri" w:hAnsi="Calibri" w:cs="Calibri"/>
+          <w:sz w:val="24"/>
+          <w:szCs w:val="24"/>
+        </w:rPr>
+        <w:t xml:space="preserve"> </w:t>
+      </w:r>
+      <w:proofErr w:type="spellStart"/>
+      <w:r>
+        <w:rPr>
+          <w:rFonts w:ascii="Calibri" w:eastAsia="Calibri" w:hAnsi="Calibri" w:cs="Calibri"/>
+          <w:sz w:val="24"/>
+          <w:szCs w:val="24"/>
+        </w:rPr>
+        <w:t>the</w:t>
+      </w:r>
+      <w:proofErr w:type="spellEnd"/>
+      <w:r>
+        <w:rPr>
+          <w:rFonts w:ascii="Calibri" w:eastAsia="Calibri" w:hAnsi="Calibri" w:cs="Calibri"/>
+          <w:sz w:val="24"/>
+          <w:szCs w:val="24"/>
+        </w:rPr>
+        <w:t xml:space="preserve"> </w:t>
+      </w:r>
+      <w:proofErr w:type="spellStart"/>
+      <w:r>
+        <w:rPr>
+          <w:rFonts w:ascii="Calibri" w:eastAsia="Calibri" w:hAnsi="Calibri" w:cs="Calibri"/>
+          <w:sz w:val="24"/>
+          <w:szCs w:val="24"/>
+        </w:rPr>
+        <w:t>coordination</w:t>
+      </w:r>
+      <w:proofErr w:type="spellEnd"/>
+      <w:r>
+        <w:rPr>
+          <w:rFonts w:ascii="Calibri" w:eastAsia="Calibri" w:hAnsi="Calibri" w:cs="Calibri"/>
+          <w:sz w:val="24"/>
+          <w:szCs w:val="24"/>
+        </w:rPr>
+        <w:t xml:space="preserve"> </w:t>
+      </w:r>
+      <w:proofErr w:type="spellStart"/>
+      <w:r>
+        <w:rPr>
+          <w:rFonts w:ascii="Calibri" w:eastAsia="Calibri" w:hAnsi="Calibri" w:cs="Calibri"/>
+          <w:sz w:val="24"/>
+          <w:szCs w:val="24"/>
+        </w:rPr>
+        <w:t>of</w:t>
+      </w:r>
+      <w:proofErr w:type="spellEnd"/>
+      <w:r>
+        <w:rPr>
+          <w:rFonts w:ascii="Calibri" w:eastAsia="Calibri" w:hAnsi="Calibri" w:cs="Calibri"/>
+          <w:sz w:val="24"/>
+          <w:szCs w:val="24"/>
+        </w:rPr>
+        <w:t xml:space="preserve"> </w:t>
+      </w:r>
+      <w:proofErr w:type="spellStart"/>
+      <w:r>
+        <w:rPr>
+          <w:rFonts w:ascii="Calibri" w:eastAsia="Calibri" w:hAnsi="Calibri" w:cs="Calibri"/>
+          <w:sz w:val="24"/>
+          <w:szCs w:val="24"/>
+        </w:rPr>
+        <w:t>various</w:t>
+      </w:r>
+      <w:proofErr w:type="spellEnd"/>
+      <w:r>
+        <w:rPr>
+          <w:rFonts w:ascii="Calibri" w:eastAsia="Calibri" w:hAnsi="Calibri" w:cs="Calibri"/>
+          <w:sz w:val="24"/>
+          <w:szCs w:val="24"/>
+        </w:rPr>
+        <w:t xml:space="preserve"> </w:t>
+      </w:r>
+      <w:proofErr w:type="spellStart"/>
+      <w:r>
+        <w:rPr>
+          <w:rFonts w:ascii="Calibri" w:eastAsia="Calibri" w:hAnsi="Calibri" w:cs="Calibri"/>
+          <w:sz w:val="24"/>
+          <w:szCs w:val="24"/>
+        </w:rPr>
+        <w:t>tasks</w:t>
+      </w:r>
+      <w:proofErr w:type="spellEnd"/>
+      <w:r>
+        <w:rPr>
+          <w:rFonts w:ascii="Calibri" w:eastAsia="Calibri" w:hAnsi="Calibri" w:cs="Calibri"/>
+          <w:sz w:val="24"/>
+          <w:szCs w:val="24"/>
+        </w:rPr>
+        <w:t xml:space="preserve"> and </w:t>
+      </w:r>
+      <w:proofErr w:type="spellStart"/>
+      <w:r>
+        <w:rPr>
+          <w:rFonts w:ascii="Calibri" w:eastAsia="Calibri" w:hAnsi="Calibri" w:cs="Calibri"/>
+          <w:sz w:val="24"/>
+          <w:szCs w:val="24"/>
+        </w:rPr>
+        <w:t>ensuring</w:t>
+      </w:r>
+      <w:proofErr w:type="spellEnd"/>
+      <w:r>
+        <w:rPr>
+          <w:rFonts w:ascii="Calibri" w:eastAsia="Calibri" w:hAnsi="Calibri" w:cs="Calibri"/>
+          <w:sz w:val="24"/>
+          <w:szCs w:val="24"/>
+        </w:rPr>
+        <w:t xml:space="preserve"> </w:t>
+      </w:r>
+      <w:proofErr w:type="spellStart"/>
+      <w:r>
+        <w:rPr>
+          <w:rFonts w:ascii="Calibri" w:eastAsia="Calibri" w:hAnsi="Calibri" w:cs="Calibri"/>
+          <w:sz w:val="24"/>
+          <w:szCs w:val="24"/>
+        </w:rPr>
+        <w:t>that</w:t>
+      </w:r>
+      <w:proofErr w:type="spellEnd"/>
+      <w:r>
+        <w:rPr>
+          <w:rFonts w:ascii="Calibri" w:eastAsia="Calibri" w:hAnsi="Calibri" w:cs="Calibri"/>
+          <w:sz w:val="24"/>
+          <w:szCs w:val="24"/>
+        </w:rPr>
+        <w:t xml:space="preserve"> </w:t>
+      </w:r>
+      <w:proofErr w:type="spellStart"/>
+      <w:r>
+        <w:rPr>
+          <w:rFonts w:ascii="Calibri" w:eastAsia="Calibri" w:hAnsi="Calibri" w:cs="Calibri"/>
+          <w:sz w:val="24"/>
+          <w:szCs w:val="24"/>
+        </w:rPr>
+        <w:t>all</w:t>
+      </w:r>
+      <w:proofErr w:type="spellEnd"/>
+      <w:r>
+        <w:rPr>
+          <w:rFonts w:ascii="Calibri" w:eastAsia="Calibri" w:hAnsi="Calibri" w:cs="Calibri"/>
+          <w:sz w:val="24"/>
+          <w:szCs w:val="24"/>
+        </w:rPr>
+        <w:t xml:space="preserve"> </w:t>
+      </w:r>
+      <w:proofErr w:type="spellStart"/>
+      <w:r>
+        <w:rPr>
+          <w:rFonts w:ascii="Calibri" w:eastAsia="Calibri" w:hAnsi="Calibri" w:cs="Calibri"/>
+          <w:sz w:val="24"/>
+          <w:szCs w:val="24"/>
+        </w:rPr>
+        <w:t>team</w:t>
+      </w:r>
+      <w:proofErr w:type="spellEnd"/>
+      <w:r>
+        <w:rPr>
+          <w:rFonts w:ascii="Calibri" w:eastAsia="Calibri" w:hAnsi="Calibri" w:cs="Calibri"/>
+          <w:sz w:val="24"/>
+          <w:szCs w:val="24"/>
+        </w:rPr>
+        <w:t xml:space="preserve"> </w:t>
+      </w:r>
+      <w:proofErr w:type="spellStart"/>
+      <w:r>
+        <w:rPr>
+          <w:rFonts w:ascii="Calibri" w:eastAsia="Calibri" w:hAnsi="Calibri" w:cs="Calibri"/>
+          <w:sz w:val="24"/>
+          <w:szCs w:val="24"/>
+        </w:rPr>
+        <w:t>members</w:t>
+      </w:r>
+      <w:proofErr w:type="spellEnd"/>
+      <w:r>
+        <w:rPr>
+          <w:rFonts w:ascii="Calibri" w:eastAsia="Calibri" w:hAnsi="Calibri" w:cs="Calibri"/>
+          <w:sz w:val="24"/>
+          <w:szCs w:val="24"/>
+        </w:rPr>
+        <w:t xml:space="preserve"> are </w:t>
+      </w:r>
+      <w:proofErr w:type="spellStart"/>
+      <w:r>
+        <w:rPr>
+          <w:rFonts w:ascii="Calibri" w:eastAsia="Calibri" w:hAnsi="Calibri" w:cs="Calibri"/>
+          <w:sz w:val="24"/>
+          <w:szCs w:val="24"/>
+        </w:rPr>
+        <w:t>aligned</w:t>
+      </w:r>
+      <w:proofErr w:type="spellEnd"/>
+      <w:r>
+        <w:rPr>
+          <w:rFonts w:ascii="Calibri" w:eastAsia="Calibri" w:hAnsi="Calibri" w:cs="Calibri"/>
+          <w:sz w:val="24"/>
+          <w:szCs w:val="24"/>
+        </w:rPr>
+        <w:t xml:space="preserve"> </w:t>
+      </w:r>
+      <w:proofErr w:type="spellStart"/>
+      <w:r>
+        <w:rPr>
+          <w:rFonts w:ascii="Calibri" w:eastAsia="Calibri" w:hAnsi="Calibri" w:cs="Calibri"/>
+          <w:sz w:val="24"/>
+          <w:szCs w:val="24"/>
+        </w:rPr>
+        <w:t>with</w:t>
+      </w:r>
+      <w:proofErr w:type="spellEnd"/>
+      <w:r>
+        <w:rPr>
+          <w:rFonts w:ascii="Calibri" w:eastAsia="Calibri" w:hAnsi="Calibri" w:cs="Calibri"/>
+          <w:sz w:val="24"/>
+          <w:szCs w:val="24"/>
+        </w:rPr>
+        <w:t xml:space="preserve"> </w:t>
+      </w:r>
+      <w:proofErr w:type="spellStart"/>
+      <w:r>
+        <w:rPr>
+          <w:rFonts w:ascii="Calibri" w:eastAsia="Calibri" w:hAnsi="Calibri" w:cs="Calibri"/>
+          <w:sz w:val="24"/>
+          <w:szCs w:val="24"/>
+        </w:rPr>
+        <w:t>the</w:t>
+      </w:r>
+      <w:proofErr w:type="spellEnd"/>
+      <w:r>
+        <w:rPr>
+          <w:rFonts w:ascii="Calibri" w:eastAsia="Calibri" w:hAnsi="Calibri" w:cs="Calibri"/>
+          <w:sz w:val="24"/>
+          <w:szCs w:val="24"/>
+        </w:rPr>
+        <w:t xml:space="preserve"> </w:t>
+      </w:r>
+      <w:proofErr w:type="spellStart"/>
+      <w:r>
+        <w:rPr>
+          <w:rFonts w:ascii="Calibri" w:eastAsia="Calibri" w:hAnsi="Calibri" w:cs="Calibri"/>
+          <w:sz w:val="24"/>
+          <w:szCs w:val="24"/>
+        </w:rPr>
+        <w:t>project’s</w:t>
+      </w:r>
+      <w:proofErr w:type="spellEnd"/>
+      <w:r>
+        <w:rPr>
+          <w:rFonts w:ascii="Calibri" w:eastAsia="Calibri" w:hAnsi="Calibri" w:cs="Calibri"/>
+          <w:sz w:val="24"/>
+          <w:szCs w:val="24"/>
+        </w:rPr>
+        <w:t xml:space="preserve"> </w:t>
+      </w:r>
+      <w:proofErr w:type="spellStart"/>
+      <w:r>
+        <w:rPr>
+          <w:rFonts w:ascii="Calibri" w:eastAsia="Calibri" w:hAnsi="Calibri" w:cs="Calibri"/>
+          <w:sz w:val="24"/>
+          <w:szCs w:val="24"/>
+        </w:rPr>
+        <w:t>objectives</w:t>
+      </w:r>
+      <w:proofErr w:type="spellEnd"/>
+      <w:r>
+        <w:rPr>
+          <w:rFonts w:ascii="Calibri" w:eastAsia="Calibri" w:hAnsi="Calibri" w:cs="Calibri"/>
+          <w:sz w:val="24"/>
+          <w:szCs w:val="24"/>
+        </w:rPr>
+        <w:t xml:space="preserve"> </w:t>
+      </w:r>
+      <w:proofErr w:type="spellStart"/>
+      <w:r>
+        <w:rPr>
+          <w:rFonts w:ascii="Calibri" w:eastAsia="Calibri" w:hAnsi="Calibri" w:cs="Calibri"/>
+          <w:sz w:val="24"/>
+          <w:szCs w:val="24"/>
+        </w:rPr>
+        <w:t>will</w:t>
+      </w:r>
+      <w:proofErr w:type="spellEnd"/>
+      <w:r>
+        <w:rPr>
+          <w:rFonts w:ascii="Calibri" w:eastAsia="Calibri" w:hAnsi="Calibri" w:cs="Calibri"/>
+          <w:sz w:val="24"/>
+          <w:szCs w:val="24"/>
+        </w:rPr>
+        <w:t xml:space="preserve"> be </w:t>
+      </w:r>
+      <w:proofErr w:type="spellStart"/>
+      <w:r>
+        <w:rPr>
+          <w:rFonts w:ascii="Calibri" w:eastAsia="Calibri" w:hAnsi="Calibri" w:cs="Calibri"/>
+          <w:sz w:val="24"/>
+          <w:szCs w:val="24"/>
+        </w:rPr>
+        <w:t>both</w:t>
+      </w:r>
+      <w:proofErr w:type="spellEnd"/>
+      <w:r>
+        <w:rPr>
+          <w:rFonts w:ascii="Calibri" w:eastAsia="Calibri" w:hAnsi="Calibri" w:cs="Calibri"/>
+          <w:sz w:val="24"/>
+          <w:szCs w:val="24"/>
+        </w:rPr>
+        <w:t xml:space="preserve"> </w:t>
+      </w:r>
+      <w:proofErr w:type="spellStart"/>
+      <w:r>
+        <w:rPr>
+          <w:rFonts w:ascii="Calibri" w:eastAsia="Calibri" w:hAnsi="Calibri" w:cs="Calibri"/>
+          <w:sz w:val="24"/>
+          <w:szCs w:val="24"/>
+        </w:rPr>
+        <w:t>challenging</w:t>
+      </w:r>
+      <w:proofErr w:type="spellEnd"/>
+      <w:r>
+        <w:rPr>
+          <w:rFonts w:ascii="Calibri" w:eastAsia="Calibri" w:hAnsi="Calibri" w:cs="Calibri"/>
+          <w:sz w:val="24"/>
+          <w:szCs w:val="24"/>
+        </w:rPr>
+        <w:t xml:space="preserve"> and </w:t>
+      </w:r>
+      <w:proofErr w:type="spellStart"/>
+      <w:r>
+        <w:rPr>
+          <w:rFonts w:ascii="Calibri" w:eastAsia="Calibri" w:hAnsi="Calibri" w:cs="Calibri"/>
+          <w:sz w:val="24"/>
+          <w:szCs w:val="24"/>
+        </w:rPr>
+        <w:t>rewarding</w:t>
+      </w:r>
+      <w:proofErr w:type="spellEnd"/>
+      <w:r>
+        <w:rPr>
+          <w:rFonts w:ascii="Calibri" w:eastAsia="Calibri" w:hAnsi="Calibri" w:cs="Calibri"/>
+          <w:sz w:val="24"/>
+          <w:szCs w:val="24"/>
+        </w:rPr>
+        <w:t xml:space="preserve">. </w:t>
+      </w:r>
+      <w:proofErr w:type="spellStart"/>
+      <w:r>
+        <w:rPr>
+          <w:rFonts w:ascii="Calibri" w:eastAsia="Calibri" w:hAnsi="Calibri" w:cs="Calibri"/>
+          <w:sz w:val="24"/>
+          <w:szCs w:val="24"/>
+        </w:rPr>
+        <w:t>This</w:t>
+      </w:r>
+      <w:proofErr w:type="spellEnd"/>
+      <w:r>
+        <w:rPr>
+          <w:rFonts w:ascii="Calibri" w:eastAsia="Calibri" w:hAnsi="Calibri" w:cs="Calibri"/>
+          <w:sz w:val="24"/>
+          <w:szCs w:val="24"/>
+        </w:rPr>
+        <w:t xml:space="preserve"> </w:t>
+      </w:r>
+      <w:proofErr w:type="spellStart"/>
+      <w:r>
+        <w:rPr>
+          <w:rFonts w:ascii="Calibri" w:eastAsia="Calibri" w:hAnsi="Calibri" w:cs="Calibri"/>
+          <w:sz w:val="24"/>
+          <w:szCs w:val="24"/>
+        </w:rPr>
+        <w:t>experience</w:t>
+      </w:r>
+      <w:proofErr w:type="spellEnd"/>
+      <w:r>
+        <w:rPr>
+          <w:rFonts w:ascii="Calibri" w:eastAsia="Calibri" w:hAnsi="Calibri" w:cs="Calibri"/>
+          <w:sz w:val="24"/>
+          <w:szCs w:val="24"/>
+        </w:rPr>
+        <w:t xml:space="preserve"> </w:t>
+      </w:r>
+      <w:proofErr w:type="spellStart"/>
+      <w:r>
+        <w:rPr>
+          <w:rFonts w:ascii="Calibri" w:eastAsia="Calibri" w:hAnsi="Calibri" w:cs="Calibri"/>
+          <w:sz w:val="24"/>
+          <w:szCs w:val="24"/>
+        </w:rPr>
+        <w:t>will</w:t>
+      </w:r>
+      <w:proofErr w:type="spellEnd"/>
+      <w:r>
+        <w:rPr>
+          <w:rFonts w:ascii="Calibri" w:eastAsia="Calibri" w:hAnsi="Calibri" w:cs="Calibri"/>
+          <w:sz w:val="24"/>
+          <w:szCs w:val="24"/>
+        </w:rPr>
+        <w:t xml:space="preserve"> </w:t>
+      </w:r>
+      <w:proofErr w:type="spellStart"/>
+      <w:r>
+        <w:rPr>
+          <w:rFonts w:ascii="Calibri" w:eastAsia="Calibri" w:hAnsi="Calibri" w:cs="Calibri"/>
+          <w:sz w:val="24"/>
+          <w:szCs w:val="24"/>
+        </w:rPr>
+        <w:t>not</w:t>
+      </w:r>
+      <w:proofErr w:type="spellEnd"/>
+      <w:r>
+        <w:rPr>
+          <w:rFonts w:ascii="Calibri" w:eastAsia="Calibri" w:hAnsi="Calibri" w:cs="Calibri"/>
+          <w:sz w:val="24"/>
+          <w:szCs w:val="24"/>
+        </w:rPr>
+        <w:t xml:space="preserve"> </w:t>
+      </w:r>
+      <w:proofErr w:type="spellStart"/>
+      <w:r>
+        <w:rPr>
+          <w:rFonts w:ascii="Calibri" w:eastAsia="Calibri" w:hAnsi="Calibri" w:cs="Calibri"/>
+          <w:sz w:val="24"/>
+          <w:szCs w:val="24"/>
+        </w:rPr>
+        <w:t>only</w:t>
+      </w:r>
+      <w:proofErr w:type="spellEnd"/>
+      <w:r>
+        <w:rPr>
+          <w:rFonts w:ascii="Calibri" w:eastAsia="Calibri" w:hAnsi="Calibri" w:cs="Calibri"/>
+          <w:sz w:val="24"/>
+          <w:szCs w:val="24"/>
+        </w:rPr>
+        <w:t xml:space="preserve"> </w:t>
+      </w:r>
+      <w:proofErr w:type="spellStart"/>
+      <w:r>
+        <w:rPr>
+          <w:rFonts w:ascii="Calibri" w:eastAsia="Calibri" w:hAnsi="Calibri" w:cs="Calibri"/>
+          <w:sz w:val="24"/>
+          <w:szCs w:val="24"/>
+        </w:rPr>
+        <w:t>strengthen</w:t>
+      </w:r>
+      <w:proofErr w:type="spellEnd"/>
+      <w:r>
+        <w:rPr>
+          <w:rFonts w:ascii="Calibri" w:eastAsia="Calibri" w:hAnsi="Calibri" w:cs="Calibri"/>
+          <w:sz w:val="24"/>
+          <w:szCs w:val="24"/>
+        </w:rPr>
+        <w:t xml:space="preserve"> </w:t>
+      </w:r>
+      <w:proofErr w:type="spellStart"/>
+      <w:r>
+        <w:rPr>
+          <w:rFonts w:ascii="Calibri" w:eastAsia="Calibri" w:hAnsi="Calibri" w:cs="Calibri"/>
+          <w:sz w:val="24"/>
+          <w:szCs w:val="24"/>
+        </w:rPr>
+        <w:t>my</w:t>
+      </w:r>
+      <w:proofErr w:type="spellEnd"/>
+      <w:r>
+        <w:rPr>
+          <w:rFonts w:ascii="Calibri" w:eastAsia="Calibri" w:hAnsi="Calibri" w:cs="Calibri"/>
+          <w:sz w:val="24"/>
+          <w:szCs w:val="24"/>
+        </w:rPr>
+        <w:t xml:space="preserve"> </w:t>
+      </w:r>
+      <w:proofErr w:type="spellStart"/>
+      <w:r>
+        <w:rPr>
+          <w:rFonts w:ascii="Calibri" w:eastAsia="Calibri" w:hAnsi="Calibri" w:cs="Calibri"/>
+          <w:sz w:val="24"/>
+          <w:szCs w:val="24"/>
+        </w:rPr>
+        <w:t>organizational</w:t>
+      </w:r>
+      <w:proofErr w:type="spellEnd"/>
+      <w:r>
+        <w:rPr>
+          <w:rFonts w:ascii="Calibri" w:eastAsia="Calibri" w:hAnsi="Calibri" w:cs="Calibri"/>
+          <w:sz w:val="24"/>
+          <w:szCs w:val="24"/>
+        </w:rPr>
+        <w:t xml:space="preserve"> </w:t>
+      </w:r>
+      <w:proofErr w:type="spellStart"/>
+      <w:r>
+        <w:rPr>
+          <w:rFonts w:ascii="Calibri" w:eastAsia="Calibri" w:hAnsi="Calibri" w:cs="Calibri"/>
+          <w:sz w:val="24"/>
+          <w:szCs w:val="24"/>
+        </w:rPr>
+        <w:t>skills</w:t>
+      </w:r>
+      <w:proofErr w:type="spellEnd"/>
+      <w:r>
+        <w:rPr>
+          <w:rFonts w:ascii="Calibri" w:eastAsia="Calibri" w:hAnsi="Calibri" w:cs="Calibri"/>
+          <w:sz w:val="24"/>
+          <w:szCs w:val="24"/>
+        </w:rPr>
+        <w:t xml:space="preserve"> </w:t>
+      </w:r>
+      <w:proofErr w:type="spellStart"/>
+      <w:r>
+        <w:rPr>
+          <w:rFonts w:ascii="Calibri" w:eastAsia="Calibri" w:hAnsi="Calibri" w:cs="Calibri"/>
+          <w:sz w:val="24"/>
+          <w:szCs w:val="24"/>
+        </w:rPr>
+        <w:t>but</w:t>
+      </w:r>
+      <w:proofErr w:type="spellEnd"/>
+      <w:r>
+        <w:rPr>
+          <w:rFonts w:ascii="Calibri" w:eastAsia="Calibri" w:hAnsi="Calibri" w:cs="Calibri"/>
+          <w:sz w:val="24"/>
+          <w:szCs w:val="24"/>
+        </w:rPr>
+        <w:t xml:space="preserve"> </w:t>
+      </w:r>
+      <w:proofErr w:type="spellStart"/>
+      <w:r>
+        <w:rPr>
+          <w:rFonts w:ascii="Calibri" w:eastAsia="Calibri" w:hAnsi="Calibri" w:cs="Calibri"/>
+          <w:sz w:val="24"/>
+          <w:szCs w:val="24"/>
+        </w:rPr>
+        <w:t>also</w:t>
+      </w:r>
+      <w:proofErr w:type="spellEnd"/>
+      <w:r>
+        <w:rPr>
+          <w:rFonts w:ascii="Calibri" w:eastAsia="Calibri" w:hAnsi="Calibri" w:cs="Calibri"/>
+          <w:sz w:val="24"/>
+          <w:szCs w:val="24"/>
+        </w:rPr>
+        <w:t xml:space="preserve"> </w:t>
+      </w:r>
+      <w:proofErr w:type="spellStart"/>
+      <w:r>
+        <w:rPr>
+          <w:rFonts w:ascii="Calibri" w:eastAsia="Calibri" w:hAnsi="Calibri" w:cs="Calibri"/>
+          <w:sz w:val="24"/>
+          <w:szCs w:val="24"/>
+        </w:rPr>
+        <w:t>highlight</w:t>
+      </w:r>
+      <w:proofErr w:type="spellEnd"/>
+      <w:r>
+        <w:rPr>
+          <w:rFonts w:ascii="Calibri" w:eastAsia="Calibri" w:hAnsi="Calibri" w:cs="Calibri"/>
+          <w:sz w:val="24"/>
+          <w:szCs w:val="24"/>
+        </w:rPr>
+        <w:t xml:space="preserve"> </w:t>
+      </w:r>
+      <w:proofErr w:type="spellStart"/>
+      <w:r>
+        <w:rPr>
+          <w:rFonts w:ascii="Calibri" w:eastAsia="Calibri" w:hAnsi="Calibri" w:cs="Calibri"/>
+          <w:sz w:val="24"/>
+          <w:szCs w:val="24"/>
+        </w:rPr>
+        <w:t>the</w:t>
+      </w:r>
+      <w:proofErr w:type="spellEnd"/>
+      <w:r>
+        <w:rPr>
+          <w:rFonts w:ascii="Calibri" w:eastAsia="Calibri" w:hAnsi="Calibri" w:cs="Calibri"/>
+          <w:sz w:val="24"/>
+          <w:szCs w:val="24"/>
+        </w:rPr>
+        <w:t xml:space="preserve"> </w:t>
+      </w:r>
+      <w:proofErr w:type="spellStart"/>
+      <w:r>
+        <w:rPr>
+          <w:rFonts w:ascii="Calibri" w:eastAsia="Calibri" w:hAnsi="Calibri" w:cs="Calibri"/>
+          <w:sz w:val="24"/>
+          <w:szCs w:val="24"/>
+        </w:rPr>
+        <w:t>importance</w:t>
+      </w:r>
+      <w:proofErr w:type="spellEnd"/>
+      <w:r>
+        <w:rPr>
+          <w:rFonts w:ascii="Calibri" w:eastAsia="Calibri" w:hAnsi="Calibri" w:cs="Calibri"/>
+          <w:sz w:val="24"/>
+          <w:szCs w:val="24"/>
+        </w:rPr>
+        <w:t xml:space="preserve"> </w:t>
+      </w:r>
+      <w:proofErr w:type="spellStart"/>
+      <w:r>
+        <w:rPr>
+          <w:rFonts w:ascii="Calibri" w:eastAsia="Calibri" w:hAnsi="Calibri" w:cs="Calibri"/>
+          <w:sz w:val="24"/>
+          <w:szCs w:val="24"/>
+        </w:rPr>
+        <w:t>of</w:t>
+      </w:r>
+      <w:proofErr w:type="spellEnd"/>
+      <w:r>
+        <w:rPr>
+          <w:rFonts w:ascii="Calibri" w:eastAsia="Calibri" w:hAnsi="Calibri" w:cs="Calibri"/>
+          <w:sz w:val="24"/>
+          <w:szCs w:val="24"/>
+        </w:rPr>
+        <w:t xml:space="preserve"> </w:t>
+      </w:r>
+      <w:proofErr w:type="spellStart"/>
+      <w:r>
+        <w:rPr>
+          <w:rFonts w:ascii="Calibri" w:eastAsia="Calibri" w:hAnsi="Calibri" w:cs="Calibri"/>
+          <w:sz w:val="24"/>
+          <w:szCs w:val="24"/>
+        </w:rPr>
+        <w:t>adaptability</w:t>
+      </w:r>
+      <w:proofErr w:type="spellEnd"/>
+      <w:r>
+        <w:rPr>
+          <w:rFonts w:ascii="Calibri" w:eastAsia="Calibri" w:hAnsi="Calibri" w:cs="Calibri"/>
+          <w:sz w:val="24"/>
+          <w:szCs w:val="24"/>
+        </w:rPr>
+        <w:t xml:space="preserve"> in </w:t>
+      </w:r>
+      <w:proofErr w:type="spellStart"/>
+      <w:r>
+        <w:rPr>
+          <w:rFonts w:ascii="Calibri" w:eastAsia="Calibri" w:hAnsi="Calibri" w:cs="Calibri"/>
+          <w:sz w:val="24"/>
+          <w:szCs w:val="24"/>
+        </w:rPr>
+        <w:t>managing</w:t>
+      </w:r>
+      <w:proofErr w:type="spellEnd"/>
+      <w:r>
+        <w:rPr>
+          <w:rFonts w:ascii="Calibri" w:eastAsia="Calibri" w:hAnsi="Calibri" w:cs="Calibri"/>
+          <w:sz w:val="24"/>
+          <w:szCs w:val="24"/>
+        </w:rPr>
+        <w:t xml:space="preserve"> </w:t>
+      </w:r>
+      <w:proofErr w:type="spellStart"/>
+      <w:r>
+        <w:rPr>
+          <w:rFonts w:ascii="Calibri" w:eastAsia="Calibri" w:hAnsi="Calibri" w:cs="Calibri"/>
+          <w:sz w:val="24"/>
+          <w:szCs w:val="24"/>
+        </w:rPr>
+        <w:t>unforeseen</w:t>
+      </w:r>
+      <w:proofErr w:type="spellEnd"/>
+      <w:r>
+        <w:rPr>
+          <w:rFonts w:ascii="Calibri" w:eastAsia="Calibri" w:hAnsi="Calibri" w:cs="Calibri"/>
+          <w:sz w:val="24"/>
+          <w:szCs w:val="24"/>
+        </w:rPr>
+        <w:t xml:space="preserve"> </w:t>
+      </w:r>
+      <w:proofErr w:type="spellStart"/>
+      <w:r>
+        <w:rPr>
+          <w:rFonts w:ascii="Calibri" w:eastAsia="Calibri" w:hAnsi="Calibri" w:cs="Calibri"/>
+          <w:sz w:val="24"/>
+          <w:szCs w:val="24"/>
+        </w:rPr>
+        <w:t>challenges</w:t>
+      </w:r>
+      <w:proofErr w:type="spellEnd"/>
+      <w:r>
+        <w:rPr>
+          <w:rFonts w:ascii="Calibri" w:eastAsia="Calibri" w:hAnsi="Calibri" w:cs="Calibri"/>
+          <w:sz w:val="24"/>
+          <w:szCs w:val="24"/>
+        </w:rPr>
+        <w:t xml:space="preserve">. </w:t>
+      </w:r>
+      <w:proofErr w:type="spellStart"/>
+      <w:r>
+        <w:rPr>
+          <w:rFonts w:ascii="Calibri" w:eastAsia="Calibri" w:hAnsi="Calibri" w:cs="Calibri"/>
+          <w:sz w:val="24"/>
+          <w:szCs w:val="24"/>
+        </w:rPr>
+        <w:t>Working</w:t>
+      </w:r>
+      <w:proofErr w:type="spellEnd"/>
+      <w:r>
+        <w:rPr>
+          <w:rFonts w:ascii="Calibri" w:eastAsia="Calibri" w:hAnsi="Calibri" w:cs="Calibri"/>
+          <w:sz w:val="24"/>
+          <w:szCs w:val="24"/>
+        </w:rPr>
+        <w:t xml:space="preserve"> </w:t>
+      </w:r>
+      <w:proofErr w:type="spellStart"/>
+      <w:r>
+        <w:rPr>
+          <w:rFonts w:ascii="Calibri" w:eastAsia="Calibri" w:hAnsi="Calibri" w:cs="Calibri"/>
+          <w:sz w:val="24"/>
+          <w:szCs w:val="24"/>
+        </w:rPr>
+        <w:t>on</w:t>
+      </w:r>
+      <w:proofErr w:type="spellEnd"/>
+      <w:r>
+        <w:rPr>
+          <w:rFonts w:ascii="Calibri" w:eastAsia="Calibri" w:hAnsi="Calibri" w:cs="Calibri"/>
+          <w:sz w:val="24"/>
+          <w:szCs w:val="24"/>
+        </w:rPr>
         <w:t xml:space="preserve"> a </w:t>
       </w:r>
       <w:proofErr w:type="spellStart"/>
@@ -5488,43 +6345,421 @@
           <w:sz w:val="24"/>
           <w:szCs w:val="24"/>
         </w:rPr>
-        <w:t>multidisciplinary</w:t>
-      </w:r>
-      <w:proofErr w:type="spellEnd"/>
-      <w:r>
-        <w:rPr>
-          <w:rFonts w:ascii="Calibri" w:eastAsia="Calibri" w:hAnsi="Calibri" w:cs="Calibri"/>
-          <w:sz w:val="24"/>
-          <w:szCs w:val="24"/>
-        </w:rPr>
-        <w:t xml:space="preserve"> </w:t>
-      </w:r>
-      <w:proofErr w:type="spellStart"/>
-      <w:r>
-        <w:rPr>
-          <w:rFonts w:ascii="Calibri" w:eastAsia="Calibri" w:hAnsi="Calibri" w:cs="Calibri"/>
-          <w:sz w:val="24"/>
-          <w:szCs w:val="24"/>
-        </w:rPr>
-        <w:t>initiative</w:t>
-      </w:r>
-      <w:proofErr w:type="spellEnd"/>
-      <w:r>
-        <w:rPr>
-          <w:rFonts w:ascii="Calibri" w:eastAsia="Calibri" w:hAnsi="Calibri" w:cs="Calibri"/>
-          <w:sz w:val="24"/>
-          <w:szCs w:val="24"/>
-        </w:rPr>
-        <w:t xml:space="preserve">. </w:t>
-      </w:r>
-      <w:proofErr w:type="spellStart"/>
-      <w:r>
-        <w:rPr>
-          <w:rFonts w:ascii="Calibri" w:eastAsia="Calibri" w:hAnsi="Calibri" w:cs="Calibri"/>
-          <w:sz w:val="24"/>
-          <w:szCs w:val="24"/>
-        </w:rPr>
-        <w:t>Leading</w:t>
+        <w:t>project</w:t>
+      </w:r>
+      <w:proofErr w:type="spellEnd"/>
+      <w:r>
+        <w:rPr>
+          <w:rFonts w:ascii="Calibri" w:eastAsia="Calibri" w:hAnsi="Calibri" w:cs="Calibri"/>
+          <w:sz w:val="24"/>
+          <w:szCs w:val="24"/>
+        </w:rPr>
+        <w:t xml:space="preserve"> </w:t>
+      </w:r>
+      <w:proofErr w:type="spellStart"/>
+      <w:r>
+        <w:rPr>
+          <w:rFonts w:ascii="Calibri" w:eastAsia="Calibri" w:hAnsi="Calibri" w:cs="Calibri"/>
+          <w:sz w:val="24"/>
+          <w:szCs w:val="24"/>
+        </w:rPr>
+        <w:t>that</w:t>
+      </w:r>
+      <w:proofErr w:type="spellEnd"/>
+      <w:r>
+        <w:rPr>
+          <w:rFonts w:ascii="Calibri" w:eastAsia="Calibri" w:hAnsi="Calibri" w:cs="Calibri"/>
+          <w:sz w:val="24"/>
+          <w:szCs w:val="24"/>
+        </w:rPr>
+        <w:t xml:space="preserve"> </w:t>
+      </w:r>
+      <w:proofErr w:type="spellStart"/>
+      <w:r>
+        <w:rPr>
+          <w:rFonts w:ascii="Calibri" w:eastAsia="Calibri" w:hAnsi="Calibri" w:cs="Calibri"/>
+          <w:sz w:val="24"/>
+          <w:szCs w:val="24"/>
+        </w:rPr>
+        <w:t>integrates</w:t>
+      </w:r>
+      <w:proofErr w:type="spellEnd"/>
+      <w:r>
+        <w:rPr>
+          <w:rFonts w:ascii="Calibri" w:eastAsia="Calibri" w:hAnsi="Calibri" w:cs="Calibri"/>
+          <w:sz w:val="24"/>
+          <w:szCs w:val="24"/>
+        </w:rPr>
+        <w:t xml:space="preserve"> </w:t>
+      </w:r>
+      <w:proofErr w:type="spellStart"/>
+      <w:r>
+        <w:rPr>
+          <w:rFonts w:ascii="Calibri" w:eastAsia="Calibri" w:hAnsi="Calibri" w:cs="Calibri"/>
+          <w:sz w:val="24"/>
+          <w:szCs w:val="24"/>
+        </w:rPr>
+        <w:t>cutting-edge</w:t>
+      </w:r>
+      <w:proofErr w:type="spellEnd"/>
+      <w:r>
+        <w:rPr>
+          <w:rFonts w:ascii="Calibri" w:eastAsia="Calibri" w:hAnsi="Calibri" w:cs="Calibri"/>
+          <w:sz w:val="24"/>
+          <w:szCs w:val="24"/>
+        </w:rPr>
+        <w:t xml:space="preserve"> </w:t>
+      </w:r>
+      <w:proofErr w:type="spellStart"/>
+      <w:r>
+        <w:rPr>
+          <w:rFonts w:ascii="Calibri" w:eastAsia="Calibri" w:hAnsi="Calibri" w:cs="Calibri"/>
+          <w:sz w:val="24"/>
+          <w:szCs w:val="24"/>
+        </w:rPr>
+        <w:t>technology</w:t>
+      </w:r>
+      <w:proofErr w:type="spellEnd"/>
+      <w:r>
+        <w:rPr>
+          <w:rFonts w:ascii="Calibri" w:eastAsia="Calibri" w:hAnsi="Calibri" w:cs="Calibri"/>
+          <w:sz w:val="24"/>
+          <w:szCs w:val="24"/>
+        </w:rPr>
+        <w:t xml:space="preserve"> </w:t>
+      </w:r>
+      <w:proofErr w:type="spellStart"/>
+      <w:r>
+        <w:rPr>
+          <w:rFonts w:ascii="Calibri" w:eastAsia="Calibri" w:hAnsi="Calibri" w:cs="Calibri"/>
+          <w:sz w:val="24"/>
+          <w:szCs w:val="24"/>
+        </w:rPr>
+        <w:t>with</w:t>
+      </w:r>
+      <w:proofErr w:type="spellEnd"/>
+      <w:r>
+        <w:rPr>
+          <w:rFonts w:ascii="Calibri" w:eastAsia="Calibri" w:hAnsi="Calibri" w:cs="Calibri"/>
+          <w:sz w:val="24"/>
+          <w:szCs w:val="24"/>
+        </w:rPr>
+        <w:t xml:space="preserve"> </w:t>
+      </w:r>
+      <w:proofErr w:type="spellStart"/>
+      <w:r>
+        <w:rPr>
+          <w:rFonts w:ascii="Calibri" w:eastAsia="Calibri" w:hAnsi="Calibri" w:cs="Calibri"/>
+          <w:sz w:val="24"/>
+          <w:szCs w:val="24"/>
+        </w:rPr>
+        <w:t>practical</w:t>
+      </w:r>
+      <w:proofErr w:type="spellEnd"/>
+      <w:r>
+        <w:rPr>
+          <w:rFonts w:ascii="Calibri" w:eastAsia="Calibri" w:hAnsi="Calibri" w:cs="Calibri"/>
+          <w:sz w:val="24"/>
+          <w:szCs w:val="24"/>
+        </w:rPr>
+        <w:t xml:space="preserve"> </w:t>
+      </w:r>
+      <w:proofErr w:type="spellStart"/>
+      <w:r>
+        <w:rPr>
+          <w:rFonts w:ascii="Calibri" w:eastAsia="Calibri" w:hAnsi="Calibri" w:cs="Calibri"/>
+          <w:sz w:val="24"/>
+          <w:szCs w:val="24"/>
+        </w:rPr>
+        <w:t>healthcare</w:t>
+      </w:r>
+      <w:proofErr w:type="spellEnd"/>
+      <w:r>
+        <w:rPr>
+          <w:rFonts w:ascii="Calibri" w:eastAsia="Calibri" w:hAnsi="Calibri" w:cs="Calibri"/>
+          <w:sz w:val="24"/>
+          <w:szCs w:val="24"/>
+        </w:rPr>
+        <w:t xml:space="preserve"> </w:t>
+      </w:r>
+      <w:proofErr w:type="spellStart"/>
+      <w:r>
+        <w:rPr>
+          <w:rFonts w:ascii="Calibri" w:eastAsia="Calibri" w:hAnsi="Calibri" w:cs="Calibri"/>
+          <w:sz w:val="24"/>
+          <w:szCs w:val="24"/>
+        </w:rPr>
+        <w:t>solutions</w:t>
+      </w:r>
+      <w:proofErr w:type="spellEnd"/>
+      <w:r>
+        <w:rPr>
+          <w:rFonts w:ascii="Calibri" w:eastAsia="Calibri" w:hAnsi="Calibri" w:cs="Calibri"/>
+          <w:sz w:val="24"/>
+          <w:szCs w:val="24"/>
+        </w:rPr>
+        <w:t xml:space="preserve"> </w:t>
+      </w:r>
+      <w:proofErr w:type="spellStart"/>
+      <w:r>
+        <w:rPr>
+          <w:rFonts w:ascii="Calibri" w:eastAsia="Calibri" w:hAnsi="Calibri" w:cs="Calibri"/>
+          <w:sz w:val="24"/>
+          <w:szCs w:val="24"/>
+        </w:rPr>
+        <w:t>will</w:t>
+      </w:r>
+      <w:proofErr w:type="spellEnd"/>
+      <w:r>
+        <w:rPr>
+          <w:rFonts w:ascii="Calibri" w:eastAsia="Calibri" w:hAnsi="Calibri" w:cs="Calibri"/>
+          <w:sz w:val="24"/>
+          <w:szCs w:val="24"/>
+        </w:rPr>
+        <w:t xml:space="preserve"> be </w:t>
+      </w:r>
+      <w:proofErr w:type="spellStart"/>
+      <w:r>
+        <w:rPr>
+          <w:rFonts w:ascii="Calibri" w:eastAsia="Calibri" w:hAnsi="Calibri" w:cs="Calibri"/>
+          <w:sz w:val="24"/>
+          <w:szCs w:val="24"/>
+        </w:rPr>
+        <w:t>incredibly</w:t>
+      </w:r>
+      <w:proofErr w:type="spellEnd"/>
+      <w:r>
+        <w:rPr>
+          <w:rFonts w:ascii="Calibri" w:eastAsia="Calibri" w:hAnsi="Calibri" w:cs="Calibri"/>
+          <w:sz w:val="24"/>
+          <w:szCs w:val="24"/>
+        </w:rPr>
+        <w:t xml:space="preserve"> </w:t>
+      </w:r>
+      <w:proofErr w:type="spellStart"/>
+      <w:r>
+        <w:rPr>
+          <w:rFonts w:ascii="Calibri" w:eastAsia="Calibri" w:hAnsi="Calibri" w:cs="Calibri"/>
+          <w:sz w:val="24"/>
+          <w:szCs w:val="24"/>
+        </w:rPr>
+        <w:t>fulfilling</w:t>
+      </w:r>
+      <w:proofErr w:type="spellEnd"/>
+      <w:r>
+        <w:rPr>
+          <w:rFonts w:ascii="Calibri" w:eastAsia="Calibri" w:hAnsi="Calibri" w:cs="Calibri"/>
+          <w:sz w:val="24"/>
+          <w:szCs w:val="24"/>
+        </w:rPr>
+        <w:t xml:space="preserve">, </w:t>
+      </w:r>
+      <w:proofErr w:type="spellStart"/>
+      <w:r>
+        <w:rPr>
+          <w:rFonts w:ascii="Calibri" w:eastAsia="Calibri" w:hAnsi="Calibri" w:cs="Calibri"/>
+          <w:sz w:val="24"/>
+          <w:szCs w:val="24"/>
+        </w:rPr>
+        <w:t>reinforcing</w:t>
+      </w:r>
+      <w:proofErr w:type="spellEnd"/>
+      <w:r>
+        <w:rPr>
+          <w:rFonts w:ascii="Calibri" w:eastAsia="Calibri" w:hAnsi="Calibri" w:cs="Calibri"/>
+          <w:sz w:val="24"/>
+          <w:szCs w:val="24"/>
+        </w:rPr>
+        <w:t xml:space="preserve"> </w:t>
+      </w:r>
+      <w:proofErr w:type="spellStart"/>
+      <w:r>
+        <w:rPr>
+          <w:rFonts w:ascii="Calibri" w:eastAsia="Calibri" w:hAnsi="Calibri" w:cs="Calibri"/>
+          <w:sz w:val="24"/>
+          <w:szCs w:val="24"/>
+        </w:rPr>
+        <w:t>my</w:t>
+      </w:r>
+      <w:proofErr w:type="spellEnd"/>
+      <w:r>
+        <w:rPr>
+          <w:rFonts w:ascii="Calibri" w:eastAsia="Calibri" w:hAnsi="Calibri" w:cs="Calibri"/>
+          <w:sz w:val="24"/>
+          <w:szCs w:val="24"/>
+        </w:rPr>
+        <w:t xml:space="preserve"> </w:t>
+      </w:r>
+      <w:proofErr w:type="spellStart"/>
+      <w:r>
+        <w:rPr>
+          <w:rFonts w:ascii="Calibri" w:eastAsia="Calibri" w:hAnsi="Calibri" w:cs="Calibri"/>
+          <w:sz w:val="24"/>
+          <w:szCs w:val="24"/>
+        </w:rPr>
+        <w:t>passion</w:t>
+      </w:r>
+      <w:proofErr w:type="spellEnd"/>
+      <w:r>
+        <w:rPr>
+          <w:rFonts w:ascii="Calibri" w:eastAsia="Calibri" w:hAnsi="Calibri" w:cs="Calibri"/>
+          <w:sz w:val="24"/>
+          <w:szCs w:val="24"/>
+        </w:rPr>
+        <w:t xml:space="preserve"> </w:t>
+      </w:r>
+      <w:proofErr w:type="spellStart"/>
+      <w:r>
+        <w:rPr>
+          <w:rFonts w:ascii="Calibri" w:eastAsia="Calibri" w:hAnsi="Calibri" w:cs="Calibri"/>
+          <w:sz w:val="24"/>
+          <w:szCs w:val="24"/>
+        </w:rPr>
+        <w:t>for</w:t>
+      </w:r>
+      <w:proofErr w:type="spellEnd"/>
+      <w:r>
+        <w:rPr>
+          <w:rFonts w:ascii="Calibri" w:eastAsia="Calibri" w:hAnsi="Calibri" w:cs="Calibri"/>
+          <w:sz w:val="24"/>
+          <w:szCs w:val="24"/>
+        </w:rPr>
+        <w:t xml:space="preserve"> </w:t>
+      </w:r>
+      <w:proofErr w:type="spellStart"/>
+      <w:r>
+        <w:rPr>
+          <w:rFonts w:ascii="Calibri" w:eastAsia="Calibri" w:hAnsi="Calibri" w:cs="Calibri"/>
+          <w:sz w:val="24"/>
+          <w:szCs w:val="24"/>
+        </w:rPr>
+        <w:t>project</w:t>
+      </w:r>
+      <w:proofErr w:type="spellEnd"/>
+      <w:r>
+        <w:rPr>
+          <w:rFonts w:ascii="Calibri" w:eastAsia="Calibri" w:hAnsi="Calibri" w:cs="Calibri"/>
+          <w:sz w:val="24"/>
+          <w:szCs w:val="24"/>
+        </w:rPr>
+        <w:t xml:space="preserve"> </w:t>
+      </w:r>
+      <w:proofErr w:type="spellStart"/>
+      <w:r>
+        <w:rPr>
+          <w:rFonts w:ascii="Calibri" w:eastAsia="Calibri" w:hAnsi="Calibri" w:cs="Calibri"/>
+          <w:sz w:val="24"/>
+          <w:szCs w:val="24"/>
+        </w:rPr>
+        <w:t>management</w:t>
+      </w:r>
+      <w:proofErr w:type="spellEnd"/>
+      <w:r>
+        <w:rPr>
+          <w:rFonts w:ascii="Calibri" w:eastAsia="Calibri" w:hAnsi="Calibri" w:cs="Calibri"/>
+          <w:sz w:val="24"/>
+          <w:szCs w:val="24"/>
+        </w:rPr>
+        <w:t xml:space="preserve"> and </w:t>
+      </w:r>
+      <w:proofErr w:type="spellStart"/>
+      <w:r>
+        <w:rPr>
+          <w:rFonts w:ascii="Calibri" w:eastAsia="Calibri" w:hAnsi="Calibri" w:cs="Calibri"/>
+          <w:sz w:val="24"/>
+          <w:szCs w:val="24"/>
+        </w:rPr>
+        <w:t>my</w:t>
+      </w:r>
+      <w:proofErr w:type="spellEnd"/>
+      <w:r>
+        <w:rPr>
+          <w:rFonts w:ascii="Calibri" w:eastAsia="Calibri" w:hAnsi="Calibri" w:cs="Calibri"/>
+          <w:sz w:val="24"/>
+          <w:szCs w:val="24"/>
+        </w:rPr>
+        <w:t xml:space="preserve"> </w:t>
+      </w:r>
+      <w:proofErr w:type="spellStart"/>
+      <w:r>
+        <w:rPr>
+          <w:rFonts w:ascii="Calibri" w:eastAsia="Calibri" w:hAnsi="Calibri" w:cs="Calibri"/>
+          <w:sz w:val="24"/>
+          <w:szCs w:val="24"/>
+        </w:rPr>
+        <w:t>desire</w:t>
+      </w:r>
+      <w:proofErr w:type="spellEnd"/>
+      <w:r>
+        <w:rPr>
+          <w:rFonts w:ascii="Calibri" w:eastAsia="Calibri" w:hAnsi="Calibri" w:cs="Calibri"/>
+          <w:sz w:val="24"/>
+          <w:szCs w:val="24"/>
+        </w:rPr>
+        <w:t xml:space="preserve"> </w:t>
+      </w:r>
+      <w:proofErr w:type="spellStart"/>
+      <w:r>
+        <w:rPr>
+          <w:rFonts w:ascii="Calibri" w:eastAsia="Calibri" w:hAnsi="Calibri" w:cs="Calibri"/>
+          <w:sz w:val="24"/>
+          <w:szCs w:val="24"/>
+        </w:rPr>
+        <w:t>to</w:t>
+      </w:r>
+      <w:proofErr w:type="spellEnd"/>
+      <w:r>
+        <w:rPr>
+          <w:rFonts w:ascii="Calibri" w:eastAsia="Calibri" w:hAnsi="Calibri" w:cs="Calibri"/>
+          <w:sz w:val="24"/>
+          <w:szCs w:val="24"/>
+        </w:rPr>
+        <w:t xml:space="preserve"> </w:t>
+      </w:r>
+      <w:proofErr w:type="spellStart"/>
+      <w:r>
+        <w:rPr>
+          <w:rFonts w:ascii="Calibri" w:eastAsia="Calibri" w:hAnsi="Calibri" w:cs="Calibri"/>
+          <w:sz w:val="24"/>
+          <w:szCs w:val="24"/>
+        </w:rPr>
+        <w:t>contribute</w:t>
+      </w:r>
+      <w:proofErr w:type="spellEnd"/>
+      <w:r>
+        <w:rPr>
+          <w:rFonts w:ascii="Calibri" w:eastAsia="Calibri" w:hAnsi="Calibri" w:cs="Calibri"/>
+          <w:sz w:val="24"/>
+          <w:szCs w:val="24"/>
+        </w:rPr>
+        <w:t xml:space="preserve"> </w:t>
+      </w:r>
+      <w:proofErr w:type="spellStart"/>
+      <w:r>
+        <w:rPr>
+          <w:rFonts w:ascii="Calibri" w:eastAsia="Calibri" w:hAnsi="Calibri" w:cs="Calibri"/>
+          <w:sz w:val="24"/>
+          <w:szCs w:val="24"/>
+        </w:rPr>
+        <w:t>meaningfully</w:t>
+      </w:r>
+      <w:proofErr w:type="spellEnd"/>
+      <w:r>
+        <w:rPr>
+          <w:rFonts w:ascii="Calibri" w:eastAsia="Calibri" w:hAnsi="Calibri" w:cs="Calibri"/>
+          <w:sz w:val="24"/>
+          <w:szCs w:val="24"/>
+        </w:rPr>
+        <w:t xml:space="preserve"> </w:t>
+      </w:r>
+      <w:proofErr w:type="spellStart"/>
+      <w:r>
+        <w:rPr>
+          <w:rFonts w:ascii="Calibri" w:eastAsia="Calibri" w:hAnsi="Calibri" w:cs="Calibri"/>
+          <w:sz w:val="24"/>
+          <w:szCs w:val="24"/>
+        </w:rPr>
+        <w:t>to</w:t>
       </w:r>
       <w:proofErr w:type="spellEnd"/>
       <w:r>
@@ -5560,1158 +6795,6 @@
           <w:sz w:val="24"/>
           <w:szCs w:val="24"/>
         </w:rPr>
-        <w:t>coordination</w:t>
-      </w:r>
-      <w:proofErr w:type="spellEnd"/>
-      <w:r>
-        <w:rPr>
-          <w:rFonts w:ascii="Calibri" w:eastAsia="Calibri" w:hAnsi="Calibri" w:cs="Calibri"/>
-          <w:sz w:val="24"/>
-          <w:szCs w:val="24"/>
-        </w:rPr>
-        <w:t xml:space="preserve"> </w:t>
-      </w:r>
-      <w:proofErr w:type="spellStart"/>
-      <w:r>
-        <w:rPr>
-          <w:rFonts w:ascii="Calibri" w:eastAsia="Calibri" w:hAnsi="Calibri" w:cs="Calibri"/>
-          <w:sz w:val="24"/>
-          <w:szCs w:val="24"/>
-        </w:rPr>
-        <w:t>of</w:t>
-      </w:r>
-      <w:proofErr w:type="spellEnd"/>
-      <w:r>
-        <w:rPr>
-          <w:rFonts w:ascii="Calibri" w:eastAsia="Calibri" w:hAnsi="Calibri" w:cs="Calibri"/>
-          <w:sz w:val="24"/>
-          <w:szCs w:val="24"/>
-        </w:rPr>
-        <w:t xml:space="preserve"> </w:t>
-      </w:r>
-      <w:proofErr w:type="spellStart"/>
-      <w:r>
-        <w:rPr>
-          <w:rFonts w:ascii="Calibri" w:eastAsia="Calibri" w:hAnsi="Calibri" w:cs="Calibri"/>
-          <w:sz w:val="24"/>
-          <w:szCs w:val="24"/>
-        </w:rPr>
-        <w:t>various</w:t>
-      </w:r>
-      <w:proofErr w:type="spellEnd"/>
-      <w:r>
-        <w:rPr>
-          <w:rFonts w:ascii="Calibri" w:eastAsia="Calibri" w:hAnsi="Calibri" w:cs="Calibri"/>
-          <w:sz w:val="24"/>
-          <w:szCs w:val="24"/>
-        </w:rPr>
-        <w:t xml:space="preserve"> </w:t>
-      </w:r>
-      <w:proofErr w:type="spellStart"/>
-      <w:r>
-        <w:rPr>
-          <w:rFonts w:ascii="Calibri" w:eastAsia="Calibri" w:hAnsi="Calibri" w:cs="Calibri"/>
-          <w:sz w:val="24"/>
-          <w:szCs w:val="24"/>
-        </w:rPr>
-        <w:t>tasks</w:t>
-      </w:r>
-      <w:proofErr w:type="spellEnd"/>
-      <w:r>
-        <w:rPr>
-          <w:rFonts w:ascii="Calibri" w:eastAsia="Calibri" w:hAnsi="Calibri" w:cs="Calibri"/>
-          <w:sz w:val="24"/>
-          <w:szCs w:val="24"/>
-        </w:rPr>
-        <w:t xml:space="preserve"> and </w:t>
-      </w:r>
-      <w:proofErr w:type="spellStart"/>
-      <w:r>
-        <w:rPr>
-          <w:rFonts w:ascii="Calibri" w:eastAsia="Calibri" w:hAnsi="Calibri" w:cs="Calibri"/>
-          <w:sz w:val="24"/>
-          <w:szCs w:val="24"/>
-        </w:rPr>
-        <w:t>ensuring</w:t>
-      </w:r>
-      <w:proofErr w:type="spellEnd"/>
-      <w:r>
-        <w:rPr>
-          <w:rFonts w:ascii="Calibri" w:eastAsia="Calibri" w:hAnsi="Calibri" w:cs="Calibri"/>
-          <w:sz w:val="24"/>
-          <w:szCs w:val="24"/>
-        </w:rPr>
-        <w:t xml:space="preserve"> </w:t>
-      </w:r>
-      <w:proofErr w:type="spellStart"/>
-      <w:r>
-        <w:rPr>
-          <w:rFonts w:ascii="Calibri" w:eastAsia="Calibri" w:hAnsi="Calibri" w:cs="Calibri"/>
-          <w:sz w:val="24"/>
-          <w:szCs w:val="24"/>
-        </w:rPr>
-        <w:t>that</w:t>
-      </w:r>
-      <w:proofErr w:type="spellEnd"/>
-      <w:r>
-        <w:rPr>
-          <w:rFonts w:ascii="Calibri" w:eastAsia="Calibri" w:hAnsi="Calibri" w:cs="Calibri"/>
-          <w:sz w:val="24"/>
-          <w:szCs w:val="24"/>
-        </w:rPr>
-        <w:t xml:space="preserve"> </w:t>
-      </w:r>
-      <w:proofErr w:type="spellStart"/>
-      <w:r>
-        <w:rPr>
-          <w:rFonts w:ascii="Calibri" w:eastAsia="Calibri" w:hAnsi="Calibri" w:cs="Calibri"/>
-          <w:sz w:val="24"/>
-          <w:szCs w:val="24"/>
-        </w:rPr>
-        <w:t>all</w:t>
-      </w:r>
-      <w:proofErr w:type="spellEnd"/>
-      <w:r>
-        <w:rPr>
-          <w:rFonts w:ascii="Calibri" w:eastAsia="Calibri" w:hAnsi="Calibri" w:cs="Calibri"/>
-          <w:sz w:val="24"/>
-          <w:szCs w:val="24"/>
-        </w:rPr>
-        <w:t xml:space="preserve"> </w:t>
-      </w:r>
-      <w:proofErr w:type="spellStart"/>
-      <w:r>
-        <w:rPr>
-          <w:rFonts w:ascii="Calibri" w:eastAsia="Calibri" w:hAnsi="Calibri" w:cs="Calibri"/>
-          <w:sz w:val="24"/>
-          <w:szCs w:val="24"/>
-        </w:rPr>
-        <w:t>team</w:t>
-      </w:r>
-      <w:proofErr w:type="spellEnd"/>
-      <w:r>
-        <w:rPr>
-          <w:rFonts w:ascii="Calibri" w:eastAsia="Calibri" w:hAnsi="Calibri" w:cs="Calibri"/>
-          <w:sz w:val="24"/>
-          <w:szCs w:val="24"/>
-        </w:rPr>
-        <w:t xml:space="preserve"> </w:t>
-      </w:r>
-      <w:proofErr w:type="spellStart"/>
-      <w:r>
-        <w:rPr>
-          <w:rFonts w:ascii="Calibri" w:eastAsia="Calibri" w:hAnsi="Calibri" w:cs="Calibri"/>
-          <w:sz w:val="24"/>
-          <w:szCs w:val="24"/>
-        </w:rPr>
-        <w:t>members</w:t>
-      </w:r>
-      <w:proofErr w:type="spellEnd"/>
-      <w:r>
-        <w:rPr>
-          <w:rFonts w:ascii="Calibri" w:eastAsia="Calibri" w:hAnsi="Calibri" w:cs="Calibri"/>
-          <w:sz w:val="24"/>
-          <w:szCs w:val="24"/>
-        </w:rPr>
-        <w:t xml:space="preserve"> </w:t>
-      </w:r>
-      <w:proofErr w:type="spellStart"/>
-      <w:r>
-        <w:rPr>
-          <w:rFonts w:ascii="Calibri" w:eastAsia="Calibri" w:hAnsi="Calibri" w:cs="Calibri"/>
-          <w:sz w:val="24"/>
-          <w:szCs w:val="24"/>
-        </w:rPr>
-        <w:t>were</w:t>
-      </w:r>
-      <w:proofErr w:type="spellEnd"/>
-      <w:r>
-        <w:rPr>
-          <w:rFonts w:ascii="Calibri" w:eastAsia="Calibri" w:hAnsi="Calibri" w:cs="Calibri"/>
-          <w:sz w:val="24"/>
-          <w:szCs w:val="24"/>
-        </w:rPr>
-        <w:t xml:space="preserve"> </w:t>
-      </w:r>
-      <w:proofErr w:type="spellStart"/>
-      <w:r>
-        <w:rPr>
-          <w:rFonts w:ascii="Calibri" w:eastAsia="Calibri" w:hAnsi="Calibri" w:cs="Calibri"/>
-          <w:sz w:val="24"/>
-          <w:szCs w:val="24"/>
-        </w:rPr>
-        <w:t>aligned</w:t>
-      </w:r>
-      <w:proofErr w:type="spellEnd"/>
-      <w:r>
-        <w:rPr>
-          <w:rFonts w:ascii="Calibri" w:eastAsia="Calibri" w:hAnsi="Calibri" w:cs="Calibri"/>
-          <w:sz w:val="24"/>
-          <w:szCs w:val="24"/>
-        </w:rPr>
-        <w:t xml:space="preserve"> </w:t>
-      </w:r>
-      <w:proofErr w:type="spellStart"/>
-      <w:r>
-        <w:rPr>
-          <w:rFonts w:ascii="Calibri" w:eastAsia="Calibri" w:hAnsi="Calibri" w:cs="Calibri"/>
-          <w:sz w:val="24"/>
-          <w:szCs w:val="24"/>
-        </w:rPr>
-        <w:t>with</w:t>
-      </w:r>
-      <w:proofErr w:type="spellEnd"/>
-      <w:r>
-        <w:rPr>
-          <w:rFonts w:ascii="Calibri" w:eastAsia="Calibri" w:hAnsi="Calibri" w:cs="Calibri"/>
-          <w:sz w:val="24"/>
-          <w:szCs w:val="24"/>
-        </w:rPr>
-        <w:t xml:space="preserve"> </w:t>
-      </w:r>
-      <w:proofErr w:type="spellStart"/>
-      <w:r>
-        <w:rPr>
-          <w:rFonts w:ascii="Calibri" w:eastAsia="Calibri" w:hAnsi="Calibri" w:cs="Calibri"/>
-          <w:sz w:val="24"/>
-          <w:szCs w:val="24"/>
-        </w:rPr>
-        <w:t>the</w:t>
-      </w:r>
-      <w:proofErr w:type="spellEnd"/>
-      <w:r>
-        <w:rPr>
-          <w:rFonts w:ascii="Calibri" w:eastAsia="Calibri" w:hAnsi="Calibri" w:cs="Calibri"/>
-          <w:sz w:val="24"/>
-          <w:szCs w:val="24"/>
-        </w:rPr>
-        <w:t xml:space="preserve"> </w:t>
-      </w:r>
-      <w:proofErr w:type="spellStart"/>
-      <w:r>
-        <w:rPr>
-          <w:rFonts w:ascii="Calibri" w:eastAsia="Calibri" w:hAnsi="Calibri" w:cs="Calibri"/>
-          <w:sz w:val="24"/>
-          <w:szCs w:val="24"/>
-        </w:rPr>
-        <w:t>project’s</w:t>
-      </w:r>
-      <w:proofErr w:type="spellEnd"/>
-      <w:r>
-        <w:rPr>
-          <w:rFonts w:ascii="Calibri" w:eastAsia="Calibri" w:hAnsi="Calibri" w:cs="Calibri"/>
-          <w:sz w:val="24"/>
-          <w:szCs w:val="24"/>
-        </w:rPr>
-        <w:t xml:space="preserve"> </w:t>
-      </w:r>
-      <w:proofErr w:type="spellStart"/>
-      <w:r>
-        <w:rPr>
-          <w:rFonts w:ascii="Calibri" w:eastAsia="Calibri" w:hAnsi="Calibri" w:cs="Calibri"/>
-          <w:sz w:val="24"/>
-          <w:szCs w:val="24"/>
-        </w:rPr>
-        <w:t>objectives</w:t>
-      </w:r>
-      <w:proofErr w:type="spellEnd"/>
-      <w:r>
-        <w:rPr>
-          <w:rFonts w:ascii="Calibri" w:eastAsia="Calibri" w:hAnsi="Calibri" w:cs="Calibri"/>
-          <w:sz w:val="24"/>
-          <w:szCs w:val="24"/>
-        </w:rPr>
-        <w:t xml:space="preserve"> </w:t>
-      </w:r>
-      <w:proofErr w:type="spellStart"/>
-      <w:r>
-        <w:rPr>
-          <w:rFonts w:ascii="Calibri" w:eastAsia="Calibri" w:hAnsi="Calibri" w:cs="Calibri"/>
-          <w:sz w:val="24"/>
-          <w:szCs w:val="24"/>
-        </w:rPr>
-        <w:t>was</w:t>
-      </w:r>
-      <w:proofErr w:type="spellEnd"/>
-      <w:r>
-        <w:rPr>
-          <w:rFonts w:ascii="Calibri" w:eastAsia="Calibri" w:hAnsi="Calibri" w:cs="Calibri"/>
-          <w:sz w:val="24"/>
-          <w:szCs w:val="24"/>
-        </w:rPr>
-        <w:t xml:space="preserve"> </w:t>
-      </w:r>
-      <w:proofErr w:type="spellStart"/>
-      <w:r>
-        <w:rPr>
-          <w:rFonts w:ascii="Calibri" w:eastAsia="Calibri" w:hAnsi="Calibri" w:cs="Calibri"/>
-          <w:sz w:val="24"/>
-          <w:szCs w:val="24"/>
-        </w:rPr>
-        <w:t>both</w:t>
-      </w:r>
-      <w:proofErr w:type="spellEnd"/>
-      <w:r>
-        <w:rPr>
-          <w:rFonts w:ascii="Calibri" w:eastAsia="Calibri" w:hAnsi="Calibri" w:cs="Calibri"/>
-          <w:sz w:val="24"/>
-          <w:szCs w:val="24"/>
-        </w:rPr>
-        <w:t xml:space="preserve"> </w:t>
-      </w:r>
-      <w:proofErr w:type="spellStart"/>
-      <w:r>
-        <w:rPr>
-          <w:rFonts w:ascii="Calibri" w:eastAsia="Calibri" w:hAnsi="Calibri" w:cs="Calibri"/>
-          <w:sz w:val="24"/>
-          <w:szCs w:val="24"/>
-        </w:rPr>
-        <w:t>challenging</w:t>
-      </w:r>
-      <w:proofErr w:type="spellEnd"/>
-      <w:r>
-        <w:rPr>
-          <w:rFonts w:ascii="Calibri" w:eastAsia="Calibri" w:hAnsi="Calibri" w:cs="Calibri"/>
-          <w:sz w:val="24"/>
-          <w:szCs w:val="24"/>
-        </w:rPr>
-        <w:t xml:space="preserve"> and </w:t>
-      </w:r>
-      <w:proofErr w:type="spellStart"/>
-      <w:r>
-        <w:rPr>
-          <w:rFonts w:ascii="Calibri" w:eastAsia="Calibri" w:hAnsi="Calibri" w:cs="Calibri"/>
-          <w:sz w:val="24"/>
-          <w:szCs w:val="24"/>
-        </w:rPr>
-        <w:t>rewarding</w:t>
-      </w:r>
-      <w:proofErr w:type="spellEnd"/>
-      <w:r>
-        <w:rPr>
-          <w:rFonts w:ascii="Calibri" w:eastAsia="Calibri" w:hAnsi="Calibri" w:cs="Calibri"/>
-          <w:sz w:val="24"/>
-          <w:szCs w:val="24"/>
-        </w:rPr>
-        <w:t xml:space="preserve">. </w:t>
-      </w:r>
-      <w:proofErr w:type="spellStart"/>
-      <w:r>
-        <w:rPr>
-          <w:rFonts w:ascii="Calibri" w:eastAsia="Calibri" w:hAnsi="Calibri" w:cs="Calibri"/>
-          <w:sz w:val="24"/>
-          <w:szCs w:val="24"/>
-        </w:rPr>
-        <w:t>This</w:t>
-      </w:r>
-      <w:proofErr w:type="spellEnd"/>
-      <w:r>
-        <w:rPr>
-          <w:rFonts w:ascii="Calibri" w:eastAsia="Calibri" w:hAnsi="Calibri" w:cs="Calibri"/>
-          <w:sz w:val="24"/>
-          <w:szCs w:val="24"/>
-        </w:rPr>
-        <w:t xml:space="preserve"> </w:t>
-      </w:r>
-      <w:proofErr w:type="spellStart"/>
-      <w:r>
-        <w:rPr>
-          <w:rFonts w:ascii="Calibri" w:eastAsia="Calibri" w:hAnsi="Calibri" w:cs="Calibri"/>
-          <w:sz w:val="24"/>
-          <w:szCs w:val="24"/>
-        </w:rPr>
-        <w:t>experience</w:t>
-      </w:r>
-      <w:proofErr w:type="spellEnd"/>
-      <w:r>
-        <w:rPr>
-          <w:rFonts w:ascii="Calibri" w:eastAsia="Calibri" w:hAnsi="Calibri" w:cs="Calibri"/>
-          <w:sz w:val="24"/>
-          <w:szCs w:val="24"/>
-        </w:rPr>
-        <w:t xml:space="preserve"> has </w:t>
-      </w:r>
-      <w:proofErr w:type="spellStart"/>
-      <w:r>
-        <w:rPr>
-          <w:rFonts w:ascii="Calibri" w:eastAsia="Calibri" w:hAnsi="Calibri" w:cs="Calibri"/>
-          <w:sz w:val="24"/>
-          <w:szCs w:val="24"/>
-        </w:rPr>
-        <w:t>not</w:t>
-      </w:r>
-      <w:proofErr w:type="spellEnd"/>
-      <w:r>
-        <w:rPr>
-          <w:rFonts w:ascii="Calibri" w:eastAsia="Calibri" w:hAnsi="Calibri" w:cs="Calibri"/>
-          <w:sz w:val="24"/>
-          <w:szCs w:val="24"/>
-        </w:rPr>
-        <w:t xml:space="preserve"> </w:t>
-      </w:r>
-      <w:proofErr w:type="spellStart"/>
-      <w:r>
-        <w:rPr>
-          <w:rFonts w:ascii="Calibri" w:eastAsia="Calibri" w:hAnsi="Calibri" w:cs="Calibri"/>
-          <w:sz w:val="24"/>
-          <w:szCs w:val="24"/>
-        </w:rPr>
-        <w:t>only</w:t>
-      </w:r>
-      <w:proofErr w:type="spellEnd"/>
-      <w:r>
-        <w:rPr>
-          <w:rFonts w:ascii="Calibri" w:eastAsia="Calibri" w:hAnsi="Calibri" w:cs="Calibri"/>
-          <w:sz w:val="24"/>
-          <w:szCs w:val="24"/>
-        </w:rPr>
-        <w:t xml:space="preserve"> </w:t>
-      </w:r>
-      <w:proofErr w:type="spellStart"/>
-      <w:r>
-        <w:rPr>
-          <w:rFonts w:ascii="Calibri" w:eastAsia="Calibri" w:hAnsi="Calibri" w:cs="Calibri"/>
-          <w:sz w:val="24"/>
-          <w:szCs w:val="24"/>
-        </w:rPr>
-        <w:t>strengthened</w:t>
-      </w:r>
-      <w:proofErr w:type="spellEnd"/>
-      <w:r>
-        <w:rPr>
-          <w:rFonts w:ascii="Calibri" w:eastAsia="Calibri" w:hAnsi="Calibri" w:cs="Calibri"/>
-          <w:sz w:val="24"/>
-          <w:szCs w:val="24"/>
-        </w:rPr>
-        <w:t xml:space="preserve"> </w:t>
-      </w:r>
-      <w:proofErr w:type="spellStart"/>
-      <w:r>
-        <w:rPr>
-          <w:rFonts w:ascii="Calibri" w:eastAsia="Calibri" w:hAnsi="Calibri" w:cs="Calibri"/>
-          <w:sz w:val="24"/>
-          <w:szCs w:val="24"/>
-        </w:rPr>
-        <w:t>my</w:t>
-      </w:r>
-      <w:proofErr w:type="spellEnd"/>
-      <w:r>
-        <w:rPr>
-          <w:rFonts w:ascii="Calibri" w:eastAsia="Calibri" w:hAnsi="Calibri" w:cs="Calibri"/>
-          <w:sz w:val="24"/>
-          <w:szCs w:val="24"/>
-        </w:rPr>
-        <w:t xml:space="preserve"> </w:t>
-      </w:r>
-      <w:proofErr w:type="spellStart"/>
-      <w:r>
-        <w:rPr>
-          <w:rFonts w:ascii="Calibri" w:eastAsia="Calibri" w:hAnsi="Calibri" w:cs="Calibri"/>
-          <w:sz w:val="24"/>
-          <w:szCs w:val="24"/>
-        </w:rPr>
-        <w:t>organizational</w:t>
-      </w:r>
-      <w:proofErr w:type="spellEnd"/>
-      <w:r>
-        <w:rPr>
-          <w:rFonts w:ascii="Calibri" w:eastAsia="Calibri" w:hAnsi="Calibri" w:cs="Calibri"/>
-          <w:sz w:val="24"/>
-          <w:szCs w:val="24"/>
-        </w:rPr>
-        <w:t xml:space="preserve"> </w:t>
-      </w:r>
-      <w:proofErr w:type="spellStart"/>
-      <w:r>
-        <w:rPr>
-          <w:rFonts w:ascii="Calibri" w:eastAsia="Calibri" w:hAnsi="Calibri" w:cs="Calibri"/>
-          <w:sz w:val="24"/>
-          <w:szCs w:val="24"/>
-        </w:rPr>
-        <w:t>skills</w:t>
-      </w:r>
-      <w:proofErr w:type="spellEnd"/>
-      <w:r>
-        <w:rPr>
-          <w:rFonts w:ascii="Calibri" w:eastAsia="Calibri" w:hAnsi="Calibri" w:cs="Calibri"/>
-          <w:sz w:val="24"/>
-          <w:szCs w:val="24"/>
-        </w:rPr>
-        <w:t xml:space="preserve"> </w:t>
-      </w:r>
-      <w:proofErr w:type="spellStart"/>
-      <w:r>
-        <w:rPr>
-          <w:rFonts w:ascii="Calibri" w:eastAsia="Calibri" w:hAnsi="Calibri" w:cs="Calibri"/>
-          <w:sz w:val="24"/>
-          <w:szCs w:val="24"/>
-        </w:rPr>
-        <w:t>but</w:t>
-      </w:r>
-      <w:proofErr w:type="spellEnd"/>
-      <w:r>
-        <w:rPr>
-          <w:rFonts w:ascii="Calibri" w:eastAsia="Calibri" w:hAnsi="Calibri" w:cs="Calibri"/>
-          <w:sz w:val="24"/>
-          <w:szCs w:val="24"/>
-        </w:rPr>
-        <w:t xml:space="preserve"> </w:t>
-      </w:r>
-      <w:proofErr w:type="spellStart"/>
-      <w:r>
-        <w:rPr>
-          <w:rFonts w:ascii="Calibri" w:eastAsia="Calibri" w:hAnsi="Calibri" w:cs="Calibri"/>
-          <w:sz w:val="24"/>
-          <w:szCs w:val="24"/>
-        </w:rPr>
-        <w:t>also</w:t>
-      </w:r>
-      <w:proofErr w:type="spellEnd"/>
-      <w:r>
-        <w:rPr>
-          <w:rFonts w:ascii="Calibri" w:eastAsia="Calibri" w:hAnsi="Calibri" w:cs="Calibri"/>
-          <w:sz w:val="24"/>
-          <w:szCs w:val="24"/>
-        </w:rPr>
-        <w:t xml:space="preserve"> </w:t>
-      </w:r>
-      <w:proofErr w:type="spellStart"/>
-      <w:r>
-        <w:rPr>
-          <w:rFonts w:ascii="Calibri" w:eastAsia="Calibri" w:hAnsi="Calibri" w:cs="Calibri"/>
-          <w:sz w:val="24"/>
-          <w:szCs w:val="24"/>
-        </w:rPr>
-        <w:t>highlighted</w:t>
-      </w:r>
-      <w:proofErr w:type="spellEnd"/>
-      <w:r>
-        <w:rPr>
-          <w:rFonts w:ascii="Calibri" w:eastAsia="Calibri" w:hAnsi="Calibri" w:cs="Calibri"/>
-          <w:sz w:val="24"/>
-          <w:szCs w:val="24"/>
-        </w:rPr>
-        <w:t xml:space="preserve"> </w:t>
-      </w:r>
-      <w:proofErr w:type="spellStart"/>
-      <w:r>
-        <w:rPr>
-          <w:rFonts w:ascii="Calibri" w:eastAsia="Calibri" w:hAnsi="Calibri" w:cs="Calibri"/>
-          <w:sz w:val="24"/>
-          <w:szCs w:val="24"/>
-        </w:rPr>
-        <w:t>the</w:t>
-      </w:r>
-      <w:proofErr w:type="spellEnd"/>
-      <w:r>
-        <w:rPr>
-          <w:rFonts w:ascii="Calibri" w:eastAsia="Calibri" w:hAnsi="Calibri" w:cs="Calibri"/>
-          <w:sz w:val="24"/>
-          <w:szCs w:val="24"/>
-        </w:rPr>
-        <w:t xml:space="preserve"> </w:t>
-      </w:r>
-      <w:proofErr w:type="spellStart"/>
-      <w:r>
-        <w:rPr>
-          <w:rFonts w:ascii="Calibri" w:eastAsia="Calibri" w:hAnsi="Calibri" w:cs="Calibri"/>
-          <w:sz w:val="24"/>
-          <w:szCs w:val="24"/>
-        </w:rPr>
-        <w:t>importance</w:t>
-      </w:r>
-      <w:proofErr w:type="spellEnd"/>
-      <w:r>
-        <w:rPr>
-          <w:rFonts w:ascii="Calibri" w:eastAsia="Calibri" w:hAnsi="Calibri" w:cs="Calibri"/>
-          <w:sz w:val="24"/>
-          <w:szCs w:val="24"/>
-        </w:rPr>
-        <w:t xml:space="preserve"> </w:t>
-      </w:r>
-      <w:proofErr w:type="spellStart"/>
-      <w:r>
-        <w:rPr>
-          <w:rFonts w:ascii="Calibri" w:eastAsia="Calibri" w:hAnsi="Calibri" w:cs="Calibri"/>
-          <w:sz w:val="24"/>
-          <w:szCs w:val="24"/>
-        </w:rPr>
-        <w:t>of</w:t>
-      </w:r>
-      <w:proofErr w:type="spellEnd"/>
-      <w:r>
-        <w:rPr>
-          <w:rFonts w:ascii="Calibri" w:eastAsia="Calibri" w:hAnsi="Calibri" w:cs="Calibri"/>
-          <w:sz w:val="24"/>
-          <w:szCs w:val="24"/>
-        </w:rPr>
-        <w:t xml:space="preserve"> </w:t>
-      </w:r>
-      <w:proofErr w:type="spellStart"/>
-      <w:r>
-        <w:rPr>
-          <w:rFonts w:ascii="Calibri" w:eastAsia="Calibri" w:hAnsi="Calibri" w:cs="Calibri"/>
-          <w:sz w:val="24"/>
-          <w:szCs w:val="24"/>
-        </w:rPr>
-        <w:t>adaptability</w:t>
-      </w:r>
-      <w:proofErr w:type="spellEnd"/>
-      <w:r>
-        <w:rPr>
-          <w:rFonts w:ascii="Calibri" w:eastAsia="Calibri" w:hAnsi="Calibri" w:cs="Calibri"/>
-          <w:sz w:val="24"/>
-          <w:szCs w:val="24"/>
-        </w:rPr>
-        <w:t xml:space="preserve"> in </w:t>
-      </w:r>
-      <w:proofErr w:type="spellStart"/>
-      <w:r>
-        <w:rPr>
-          <w:rFonts w:ascii="Calibri" w:eastAsia="Calibri" w:hAnsi="Calibri" w:cs="Calibri"/>
-          <w:sz w:val="24"/>
-          <w:szCs w:val="24"/>
-        </w:rPr>
-        <w:t>managing</w:t>
-      </w:r>
-      <w:proofErr w:type="spellEnd"/>
-      <w:r>
-        <w:rPr>
-          <w:rFonts w:ascii="Calibri" w:eastAsia="Calibri" w:hAnsi="Calibri" w:cs="Calibri"/>
-          <w:sz w:val="24"/>
-          <w:szCs w:val="24"/>
-        </w:rPr>
-        <w:t xml:space="preserve"> </w:t>
-      </w:r>
-      <w:proofErr w:type="spellStart"/>
-      <w:r>
-        <w:rPr>
-          <w:rFonts w:ascii="Calibri" w:eastAsia="Calibri" w:hAnsi="Calibri" w:cs="Calibri"/>
-          <w:sz w:val="24"/>
-          <w:szCs w:val="24"/>
-        </w:rPr>
-        <w:t>unforeseen</w:t>
-      </w:r>
-      <w:proofErr w:type="spellEnd"/>
-      <w:r>
-        <w:rPr>
-          <w:rFonts w:ascii="Calibri" w:eastAsia="Calibri" w:hAnsi="Calibri" w:cs="Calibri"/>
-          <w:sz w:val="24"/>
-          <w:szCs w:val="24"/>
-        </w:rPr>
-        <w:t xml:space="preserve"> </w:t>
-      </w:r>
-      <w:proofErr w:type="spellStart"/>
-      <w:r>
-        <w:rPr>
-          <w:rFonts w:ascii="Calibri" w:eastAsia="Calibri" w:hAnsi="Calibri" w:cs="Calibri"/>
-          <w:sz w:val="24"/>
-          <w:szCs w:val="24"/>
-        </w:rPr>
-        <w:t>challenges</w:t>
-      </w:r>
-      <w:proofErr w:type="spellEnd"/>
-      <w:r>
-        <w:rPr>
-          <w:rFonts w:ascii="Calibri" w:eastAsia="Calibri" w:hAnsi="Calibri" w:cs="Calibri"/>
-          <w:sz w:val="24"/>
-          <w:szCs w:val="24"/>
-        </w:rPr>
-        <w:t xml:space="preserve">. </w:t>
-      </w:r>
-      <w:proofErr w:type="spellStart"/>
-      <w:r>
-        <w:rPr>
-          <w:rFonts w:ascii="Calibri" w:eastAsia="Calibri" w:hAnsi="Calibri" w:cs="Calibri"/>
-          <w:sz w:val="24"/>
-          <w:szCs w:val="24"/>
-        </w:rPr>
-        <w:t>Working</w:t>
-      </w:r>
-      <w:proofErr w:type="spellEnd"/>
-      <w:r>
-        <w:rPr>
-          <w:rFonts w:ascii="Calibri" w:eastAsia="Calibri" w:hAnsi="Calibri" w:cs="Calibri"/>
-          <w:sz w:val="24"/>
-          <w:szCs w:val="24"/>
-        </w:rPr>
-        <w:t xml:space="preserve"> </w:t>
-      </w:r>
-      <w:proofErr w:type="spellStart"/>
-      <w:r>
-        <w:rPr>
-          <w:rFonts w:ascii="Calibri" w:eastAsia="Calibri" w:hAnsi="Calibri" w:cs="Calibri"/>
-          <w:sz w:val="24"/>
-          <w:szCs w:val="24"/>
-        </w:rPr>
-        <w:t>on</w:t>
-      </w:r>
-      <w:proofErr w:type="spellEnd"/>
-      <w:r>
-        <w:rPr>
-          <w:rFonts w:ascii="Calibri" w:eastAsia="Calibri" w:hAnsi="Calibri" w:cs="Calibri"/>
-          <w:sz w:val="24"/>
-          <w:szCs w:val="24"/>
-        </w:rPr>
-        <w:t xml:space="preserve"> a </w:t>
-      </w:r>
-      <w:proofErr w:type="spellStart"/>
-      <w:r>
-        <w:rPr>
-          <w:rFonts w:ascii="Calibri" w:eastAsia="Calibri" w:hAnsi="Calibri" w:cs="Calibri"/>
-          <w:sz w:val="24"/>
-          <w:szCs w:val="24"/>
-        </w:rPr>
-        <w:t>project</w:t>
-      </w:r>
-      <w:proofErr w:type="spellEnd"/>
-      <w:r>
-        <w:rPr>
-          <w:rFonts w:ascii="Calibri" w:eastAsia="Calibri" w:hAnsi="Calibri" w:cs="Calibri"/>
-          <w:sz w:val="24"/>
-          <w:szCs w:val="24"/>
-        </w:rPr>
-        <w:t xml:space="preserve"> </w:t>
-      </w:r>
-      <w:proofErr w:type="spellStart"/>
-      <w:r>
-        <w:rPr>
-          <w:rFonts w:ascii="Calibri" w:eastAsia="Calibri" w:hAnsi="Calibri" w:cs="Calibri"/>
-          <w:sz w:val="24"/>
-          <w:szCs w:val="24"/>
-        </w:rPr>
-        <w:t>that</w:t>
-      </w:r>
-      <w:proofErr w:type="spellEnd"/>
-      <w:r>
-        <w:rPr>
-          <w:rFonts w:ascii="Calibri" w:eastAsia="Calibri" w:hAnsi="Calibri" w:cs="Calibri"/>
-          <w:sz w:val="24"/>
-          <w:szCs w:val="24"/>
-        </w:rPr>
-        <w:t xml:space="preserve"> </w:t>
-      </w:r>
-      <w:proofErr w:type="spellStart"/>
-      <w:r>
-        <w:rPr>
-          <w:rFonts w:ascii="Calibri" w:eastAsia="Calibri" w:hAnsi="Calibri" w:cs="Calibri"/>
-          <w:sz w:val="24"/>
-          <w:szCs w:val="24"/>
-        </w:rPr>
-        <w:t>integrates</w:t>
-      </w:r>
-      <w:proofErr w:type="spellEnd"/>
-      <w:r>
-        <w:rPr>
-          <w:rFonts w:ascii="Calibri" w:eastAsia="Calibri" w:hAnsi="Calibri" w:cs="Calibri"/>
-          <w:sz w:val="24"/>
-          <w:szCs w:val="24"/>
-        </w:rPr>
-        <w:t xml:space="preserve"> </w:t>
-      </w:r>
-      <w:proofErr w:type="spellStart"/>
-      <w:r>
-        <w:rPr>
-          <w:rFonts w:ascii="Calibri" w:eastAsia="Calibri" w:hAnsi="Calibri" w:cs="Calibri"/>
-          <w:sz w:val="24"/>
-          <w:szCs w:val="24"/>
-        </w:rPr>
-        <w:t>cutting-edge</w:t>
-      </w:r>
-      <w:proofErr w:type="spellEnd"/>
-      <w:r>
-        <w:rPr>
-          <w:rFonts w:ascii="Calibri" w:eastAsia="Calibri" w:hAnsi="Calibri" w:cs="Calibri"/>
-          <w:sz w:val="24"/>
-          <w:szCs w:val="24"/>
-        </w:rPr>
-        <w:t xml:space="preserve"> </w:t>
-      </w:r>
-      <w:proofErr w:type="spellStart"/>
-      <w:r>
-        <w:rPr>
-          <w:rFonts w:ascii="Calibri" w:eastAsia="Calibri" w:hAnsi="Calibri" w:cs="Calibri"/>
-          <w:sz w:val="24"/>
-          <w:szCs w:val="24"/>
-        </w:rPr>
-        <w:t>technology</w:t>
-      </w:r>
-      <w:proofErr w:type="spellEnd"/>
-      <w:r>
-        <w:rPr>
-          <w:rFonts w:ascii="Calibri" w:eastAsia="Calibri" w:hAnsi="Calibri" w:cs="Calibri"/>
-          <w:sz w:val="24"/>
-          <w:szCs w:val="24"/>
-        </w:rPr>
-        <w:t xml:space="preserve"> </w:t>
-      </w:r>
-      <w:proofErr w:type="spellStart"/>
-      <w:r>
-        <w:rPr>
-          <w:rFonts w:ascii="Calibri" w:eastAsia="Calibri" w:hAnsi="Calibri" w:cs="Calibri"/>
-          <w:sz w:val="24"/>
-          <w:szCs w:val="24"/>
-        </w:rPr>
-        <w:t>with</w:t>
-      </w:r>
-      <w:proofErr w:type="spellEnd"/>
-      <w:r>
-        <w:rPr>
-          <w:rFonts w:ascii="Calibri" w:eastAsia="Calibri" w:hAnsi="Calibri" w:cs="Calibri"/>
-          <w:sz w:val="24"/>
-          <w:szCs w:val="24"/>
-        </w:rPr>
-        <w:t xml:space="preserve"> </w:t>
-      </w:r>
-      <w:proofErr w:type="spellStart"/>
-      <w:r>
-        <w:rPr>
-          <w:rFonts w:ascii="Calibri" w:eastAsia="Calibri" w:hAnsi="Calibri" w:cs="Calibri"/>
-          <w:sz w:val="24"/>
-          <w:szCs w:val="24"/>
-        </w:rPr>
-        <w:t>practical</w:t>
-      </w:r>
-      <w:proofErr w:type="spellEnd"/>
-      <w:r>
-        <w:rPr>
-          <w:rFonts w:ascii="Calibri" w:eastAsia="Calibri" w:hAnsi="Calibri" w:cs="Calibri"/>
-          <w:sz w:val="24"/>
-          <w:szCs w:val="24"/>
-        </w:rPr>
-        <w:t xml:space="preserve"> </w:t>
-      </w:r>
-      <w:proofErr w:type="spellStart"/>
-      <w:r>
-        <w:rPr>
-          <w:rFonts w:ascii="Calibri" w:eastAsia="Calibri" w:hAnsi="Calibri" w:cs="Calibri"/>
-          <w:sz w:val="24"/>
-          <w:szCs w:val="24"/>
-        </w:rPr>
-        <w:t>healthcare</w:t>
-      </w:r>
-      <w:proofErr w:type="spellEnd"/>
-      <w:r>
-        <w:rPr>
-          <w:rFonts w:ascii="Calibri" w:eastAsia="Calibri" w:hAnsi="Calibri" w:cs="Calibri"/>
-          <w:sz w:val="24"/>
-          <w:szCs w:val="24"/>
-        </w:rPr>
-        <w:t xml:space="preserve"> </w:t>
-      </w:r>
-      <w:proofErr w:type="spellStart"/>
-      <w:r>
-        <w:rPr>
-          <w:rFonts w:ascii="Calibri" w:eastAsia="Calibri" w:hAnsi="Calibri" w:cs="Calibri"/>
-          <w:sz w:val="24"/>
-          <w:szCs w:val="24"/>
-        </w:rPr>
-        <w:t>solutions</w:t>
-      </w:r>
-      <w:proofErr w:type="spellEnd"/>
-      <w:r>
-        <w:rPr>
-          <w:rFonts w:ascii="Calibri" w:eastAsia="Calibri" w:hAnsi="Calibri" w:cs="Calibri"/>
-          <w:sz w:val="24"/>
-          <w:szCs w:val="24"/>
-        </w:rPr>
-        <w:t xml:space="preserve"> has </w:t>
-      </w:r>
-      <w:proofErr w:type="spellStart"/>
-      <w:r>
-        <w:rPr>
-          <w:rFonts w:ascii="Calibri" w:eastAsia="Calibri" w:hAnsi="Calibri" w:cs="Calibri"/>
-          <w:sz w:val="24"/>
-          <w:szCs w:val="24"/>
-        </w:rPr>
-        <w:t>been</w:t>
-      </w:r>
-      <w:proofErr w:type="spellEnd"/>
-      <w:r>
-        <w:rPr>
-          <w:rFonts w:ascii="Calibri" w:eastAsia="Calibri" w:hAnsi="Calibri" w:cs="Calibri"/>
-          <w:sz w:val="24"/>
-          <w:szCs w:val="24"/>
-        </w:rPr>
-        <w:t xml:space="preserve"> </w:t>
-      </w:r>
-      <w:proofErr w:type="spellStart"/>
-      <w:r>
-        <w:rPr>
-          <w:rFonts w:ascii="Calibri" w:eastAsia="Calibri" w:hAnsi="Calibri" w:cs="Calibri"/>
-          <w:sz w:val="24"/>
-          <w:szCs w:val="24"/>
-        </w:rPr>
-        <w:t>incredibly</w:t>
-      </w:r>
-      <w:proofErr w:type="spellEnd"/>
-      <w:r>
-        <w:rPr>
-          <w:rFonts w:ascii="Calibri" w:eastAsia="Calibri" w:hAnsi="Calibri" w:cs="Calibri"/>
-          <w:sz w:val="24"/>
-          <w:szCs w:val="24"/>
-        </w:rPr>
-        <w:t xml:space="preserve"> </w:t>
-      </w:r>
-      <w:proofErr w:type="spellStart"/>
-      <w:r>
-        <w:rPr>
-          <w:rFonts w:ascii="Calibri" w:eastAsia="Calibri" w:hAnsi="Calibri" w:cs="Calibri"/>
-          <w:sz w:val="24"/>
-          <w:szCs w:val="24"/>
-        </w:rPr>
-        <w:t>fulfilling</w:t>
-      </w:r>
-      <w:proofErr w:type="spellEnd"/>
-      <w:r>
-        <w:rPr>
-          <w:rFonts w:ascii="Calibri" w:eastAsia="Calibri" w:hAnsi="Calibri" w:cs="Calibri"/>
-          <w:sz w:val="24"/>
-          <w:szCs w:val="24"/>
-        </w:rPr>
-        <w:t xml:space="preserve">, </w:t>
-      </w:r>
-      <w:proofErr w:type="spellStart"/>
-      <w:r>
-        <w:rPr>
-          <w:rFonts w:ascii="Calibri" w:eastAsia="Calibri" w:hAnsi="Calibri" w:cs="Calibri"/>
-          <w:sz w:val="24"/>
-          <w:szCs w:val="24"/>
-        </w:rPr>
-        <w:t>reinforcing</w:t>
-      </w:r>
-      <w:proofErr w:type="spellEnd"/>
-      <w:r>
-        <w:rPr>
-          <w:rFonts w:ascii="Calibri" w:eastAsia="Calibri" w:hAnsi="Calibri" w:cs="Calibri"/>
-          <w:sz w:val="24"/>
-          <w:szCs w:val="24"/>
-        </w:rPr>
-        <w:t xml:space="preserve"> </w:t>
-      </w:r>
-      <w:proofErr w:type="spellStart"/>
-      <w:r>
-        <w:rPr>
-          <w:rFonts w:ascii="Calibri" w:eastAsia="Calibri" w:hAnsi="Calibri" w:cs="Calibri"/>
-          <w:sz w:val="24"/>
-          <w:szCs w:val="24"/>
-        </w:rPr>
-        <w:t>my</w:t>
-      </w:r>
-      <w:proofErr w:type="spellEnd"/>
-      <w:r>
-        <w:rPr>
-          <w:rFonts w:ascii="Calibri" w:eastAsia="Calibri" w:hAnsi="Calibri" w:cs="Calibri"/>
-          <w:sz w:val="24"/>
-          <w:szCs w:val="24"/>
-        </w:rPr>
-        <w:t xml:space="preserve"> </w:t>
-      </w:r>
-      <w:proofErr w:type="spellStart"/>
-      <w:r>
-        <w:rPr>
-          <w:rFonts w:ascii="Calibri" w:eastAsia="Calibri" w:hAnsi="Calibri" w:cs="Calibri"/>
-          <w:sz w:val="24"/>
-          <w:szCs w:val="24"/>
-        </w:rPr>
-        <w:t>passion</w:t>
-      </w:r>
-      <w:proofErr w:type="spellEnd"/>
-      <w:r>
-        <w:rPr>
-          <w:rFonts w:ascii="Calibri" w:eastAsia="Calibri" w:hAnsi="Calibri" w:cs="Calibri"/>
-          <w:sz w:val="24"/>
-          <w:szCs w:val="24"/>
-        </w:rPr>
-        <w:t xml:space="preserve"> </w:t>
-      </w:r>
-      <w:proofErr w:type="spellStart"/>
-      <w:r>
-        <w:rPr>
-          <w:rFonts w:ascii="Calibri" w:eastAsia="Calibri" w:hAnsi="Calibri" w:cs="Calibri"/>
-          <w:sz w:val="24"/>
-          <w:szCs w:val="24"/>
-        </w:rPr>
-        <w:t>for</w:t>
-      </w:r>
-      <w:proofErr w:type="spellEnd"/>
-      <w:r>
-        <w:rPr>
-          <w:rFonts w:ascii="Calibri" w:eastAsia="Calibri" w:hAnsi="Calibri" w:cs="Calibri"/>
-          <w:sz w:val="24"/>
-          <w:szCs w:val="24"/>
-        </w:rPr>
-        <w:t xml:space="preserve"> </w:t>
-      </w:r>
-      <w:proofErr w:type="spellStart"/>
-      <w:r>
-        <w:rPr>
-          <w:rFonts w:ascii="Calibri" w:eastAsia="Calibri" w:hAnsi="Calibri" w:cs="Calibri"/>
-          <w:sz w:val="24"/>
-          <w:szCs w:val="24"/>
-        </w:rPr>
-        <w:t>project</w:t>
-      </w:r>
-      <w:proofErr w:type="spellEnd"/>
-      <w:r>
-        <w:rPr>
-          <w:rFonts w:ascii="Calibri" w:eastAsia="Calibri" w:hAnsi="Calibri" w:cs="Calibri"/>
-          <w:sz w:val="24"/>
-          <w:szCs w:val="24"/>
-        </w:rPr>
-        <w:t xml:space="preserve"> </w:t>
-      </w:r>
-      <w:proofErr w:type="spellStart"/>
-      <w:r>
-        <w:rPr>
-          <w:rFonts w:ascii="Calibri" w:eastAsia="Calibri" w:hAnsi="Calibri" w:cs="Calibri"/>
-          <w:sz w:val="24"/>
-          <w:szCs w:val="24"/>
-        </w:rPr>
-        <w:t>management</w:t>
-      </w:r>
-      <w:proofErr w:type="spellEnd"/>
-      <w:r>
-        <w:rPr>
-          <w:rFonts w:ascii="Calibri" w:eastAsia="Calibri" w:hAnsi="Calibri" w:cs="Calibri"/>
-          <w:sz w:val="24"/>
-          <w:szCs w:val="24"/>
-        </w:rPr>
-        <w:t xml:space="preserve"> and </w:t>
-      </w:r>
-      <w:proofErr w:type="spellStart"/>
-      <w:r>
-        <w:rPr>
-          <w:rFonts w:ascii="Calibri" w:eastAsia="Calibri" w:hAnsi="Calibri" w:cs="Calibri"/>
-          <w:sz w:val="24"/>
-          <w:szCs w:val="24"/>
-        </w:rPr>
-        <w:t>my</w:t>
-      </w:r>
-      <w:proofErr w:type="spellEnd"/>
-      <w:r>
-        <w:rPr>
-          <w:rFonts w:ascii="Calibri" w:eastAsia="Calibri" w:hAnsi="Calibri" w:cs="Calibri"/>
-          <w:sz w:val="24"/>
-          <w:szCs w:val="24"/>
-        </w:rPr>
-        <w:t xml:space="preserve"> </w:t>
-      </w:r>
-      <w:proofErr w:type="spellStart"/>
-      <w:r>
-        <w:rPr>
-          <w:rFonts w:ascii="Calibri" w:eastAsia="Calibri" w:hAnsi="Calibri" w:cs="Calibri"/>
-          <w:sz w:val="24"/>
-          <w:szCs w:val="24"/>
-        </w:rPr>
-        <w:t>desire</w:t>
-      </w:r>
-      <w:proofErr w:type="spellEnd"/>
-      <w:r>
-        <w:rPr>
-          <w:rFonts w:ascii="Calibri" w:eastAsia="Calibri" w:hAnsi="Calibri" w:cs="Calibri"/>
-          <w:sz w:val="24"/>
-          <w:szCs w:val="24"/>
-        </w:rPr>
-        <w:t xml:space="preserve"> </w:t>
-      </w:r>
-      <w:proofErr w:type="spellStart"/>
-      <w:r>
-        <w:rPr>
-          <w:rFonts w:ascii="Calibri" w:eastAsia="Calibri" w:hAnsi="Calibri" w:cs="Calibri"/>
-          <w:sz w:val="24"/>
-          <w:szCs w:val="24"/>
-        </w:rPr>
-        <w:t>to</w:t>
-      </w:r>
-      <w:proofErr w:type="spellEnd"/>
-      <w:r>
-        <w:rPr>
-          <w:rFonts w:ascii="Calibri" w:eastAsia="Calibri" w:hAnsi="Calibri" w:cs="Calibri"/>
-          <w:sz w:val="24"/>
-          <w:szCs w:val="24"/>
-        </w:rPr>
-        <w:t xml:space="preserve"> </w:t>
-      </w:r>
-      <w:proofErr w:type="spellStart"/>
-      <w:r>
-        <w:rPr>
-          <w:rFonts w:ascii="Calibri" w:eastAsia="Calibri" w:hAnsi="Calibri" w:cs="Calibri"/>
-          <w:sz w:val="24"/>
-          <w:szCs w:val="24"/>
-        </w:rPr>
-        <w:t>contribute</w:t>
-      </w:r>
-      <w:proofErr w:type="spellEnd"/>
-      <w:r>
-        <w:rPr>
-          <w:rFonts w:ascii="Calibri" w:eastAsia="Calibri" w:hAnsi="Calibri" w:cs="Calibri"/>
-          <w:sz w:val="24"/>
-          <w:szCs w:val="24"/>
-        </w:rPr>
-        <w:t xml:space="preserve"> </w:t>
-      </w:r>
-      <w:proofErr w:type="spellStart"/>
-      <w:r>
-        <w:rPr>
-          <w:rFonts w:ascii="Calibri" w:eastAsia="Calibri" w:hAnsi="Calibri" w:cs="Calibri"/>
-          <w:sz w:val="24"/>
-          <w:szCs w:val="24"/>
-        </w:rPr>
-        <w:t>meaningfully</w:t>
-      </w:r>
-      <w:proofErr w:type="spellEnd"/>
-      <w:r>
-        <w:rPr>
-          <w:rFonts w:ascii="Calibri" w:eastAsia="Calibri" w:hAnsi="Calibri" w:cs="Calibri"/>
-          <w:sz w:val="24"/>
-          <w:szCs w:val="24"/>
-        </w:rPr>
-        <w:t xml:space="preserve"> </w:t>
-      </w:r>
-      <w:proofErr w:type="spellStart"/>
-      <w:r>
-        <w:rPr>
-          <w:rFonts w:ascii="Calibri" w:eastAsia="Calibri" w:hAnsi="Calibri" w:cs="Calibri"/>
-          <w:sz w:val="24"/>
-          <w:szCs w:val="24"/>
-        </w:rPr>
-        <w:t>to</w:t>
-      </w:r>
-      <w:proofErr w:type="spellEnd"/>
-      <w:r>
-        <w:rPr>
-          <w:rFonts w:ascii="Calibri" w:eastAsia="Calibri" w:hAnsi="Calibri" w:cs="Calibri"/>
-          <w:sz w:val="24"/>
-          <w:szCs w:val="24"/>
-        </w:rPr>
-        <w:t xml:space="preserve"> </w:t>
-      </w:r>
-      <w:proofErr w:type="spellStart"/>
-      <w:r>
-        <w:rPr>
-          <w:rFonts w:ascii="Calibri" w:eastAsia="Calibri" w:hAnsi="Calibri" w:cs="Calibri"/>
-          <w:sz w:val="24"/>
-          <w:szCs w:val="24"/>
-        </w:rPr>
-        <w:t>the</w:t>
-      </w:r>
-      <w:proofErr w:type="spellEnd"/>
-      <w:r>
-        <w:rPr>
-          <w:rFonts w:ascii="Calibri" w:eastAsia="Calibri" w:hAnsi="Calibri" w:cs="Calibri"/>
-          <w:sz w:val="24"/>
-          <w:szCs w:val="24"/>
-        </w:rPr>
-        <w:t xml:space="preserve"> </w:t>
-      </w:r>
-      <w:proofErr w:type="spellStart"/>
-      <w:r>
-        <w:rPr>
-          <w:rFonts w:ascii="Calibri" w:eastAsia="Calibri" w:hAnsi="Calibri" w:cs="Calibri"/>
-          <w:sz w:val="24"/>
-          <w:szCs w:val="24"/>
-        </w:rPr>
         <w:t>tech</w:t>
       </w:r>
       <w:proofErr w:type="spellEnd"/>
@@ -6731,276 +6814,6 @@
           <w:szCs w:val="24"/>
         </w:rPr>
         <w:t>industry</w:t>
-      </w:r>
-      <w:proofErr w:type="spellEnd"/>
-      <w:r>
-        <w:rPr>
-          <w:rFonts w:ascii="Calibri" w:eastAsia="Calibri" w:hAnsi="Calibri" w:cs="Calibri"/>
-          <w:sz w:val="24"/>
-          <w:szCs w:val="24"/>
-        </w:rPr>
-        <w:t xml:space="preserve">. </w:t>
-      </w:r>
-      <w:proofErr w:type="spellStart"/>
-      <w:r>
-        <w:rPr>
-          <w:rFonts w:ascii="Calibri" w:eastAsia="Calibri" w:hAnsi="Calibri" w:cs="Calibri"/>
-          <w:sz w:val="24"/>
-          <w:szCs w:val="24"/>
-        </w:rPr>
-        <w:t>Moving</w:t>
-      </w:r>
-      <w:proofErr w:type="spellEnd"/>
-      <w:r>
-        <w:rPr>
-          <w:rFonts w:ascii="Calibri" w:eastAsia="Calibri" w:hAnsi="Calibri" w:cs="Calibri"/>
-          <w:sz w:val="24"/>
-          <w:szCs w:val="24"/>
-        </w:rPr>
-        <w:t xml:space="preserve"> forward, I </w:t>
-      </w:r>
-      <w:proofErr w:type="spellStart"/>
-      <w:r>
-        <w:rPr>
-          <w:rFonts w:ascii="Calibri" w:eastAsia="Calibri" w:hAnsi="Calibri" w:cs="Calibri"/>
-          <w:sz w:val="24"/>
-          <w:szCs w:val="24"/>
-        </w:rPr>
-        <w:t>feel</w:t>
-      </w:r>
-      <w:proofErr w:type="spellEnd"/>
-      <w:r>
-        <w:rPr>
-          <w:rFonts w:ascii="Calibri" w:eastAsia="Calibri" w:hAnsi="Calibri" w:cs="Calibri"/>
-          <w:sz w:val="24"/>
-          <w:szCs w:val="24"/>
-        </w:rPr>
-        <w:t xml:space="preserve"> more </w:t>
-      </w:r>
-      <w:proofErr w:type="spellStart"/>
-      <w:r>
-        <w:rPr>
-          <w:rFonts w:ascii="Calibri" w:eastAsia="Calibri" w:hAnsi="Calibri" w:cs="Calibri"/>
-          <w:sz w:val="24"/>
-          <w:szCs w:val="24"/>
-        </w:rPr>
-        <w:t>prepared</w:t>
-      </w:r>
-      <w:proofErr w:type="spellEnd"/>
-      <w:r>
-        <w:rPr>
-          <w:rFonts w:ascii="Calibri" w:eastAsia="Calibri" w:hAnsi="Calibri" w:cs="Calibri"/>
-          <w:sz w:val="24"/>
-          <w:szCs w:val="24"/>
-        </w:rPr>
-        <w:t xml:space="preserve"> </w:t>
-      </w:r>
-      <w:proofErr w:type="spellStart"/>
-      <w:r>
-        <w:rPr>
-          <w:rFonts w:ascii="Calibri" w:eastAsia="Calibri" w:hAnsi="Calibri" w:cs="Calibri"/>
-          <w:sz w:val="24"/>
-          <w:szCs w:val="24"/>
-        </w:rPr>
-        <w:t>to</w:t>
-      </w:r>
-      <w:proofErr w:type="spellEnd"/>
-      <w:r>
-        <w:rPr>
-          <w:rFonts w:ascii="Calibri" w:eastAsia="Calibri" w:hAnsi="Calibri" w:cs="Calibri"/>
-          <w:sz w:val="24"/>
-          <w:szCs w:val="24"/>
-        </w:rPr>
-        <w:t xml:space="preserve"> </w:t>
-      </w:r>
-      <w:proofErr w:type="spellStart"/>
-      <w:r>
-        <w:rPr>
-          <w:rFonts w:ascii="Calibri" w:eastAsia="Calibri" w:hAnsi="Calibri" w:cs="Calibri"/>
-          <w:sz w:val="24"/>
-          <w:szCs w:val="24"/>
-        </w:rPr>
-        <w:t>take</w:t>
-      </w:r>
-      <w:proofErr w:type="spellEnd"/>
-      <w:r>
-        <w:rPr>
-          <w:rFonts w:ascii="Calibri" w:eastAsia="Calibri" w:hAnsi="Calibri" w:cs="Calibri"/>
-          <w:sz w:val="24"/>
-          <w:szCs w:val="24"/>
-        </w:rPr>
-        <w:t xml:space="preserve"> </w:t>
-      </w:r>
-      <w:proofErr w:type="spellStart"/>
-      <w:r>
-        <w:rPr>
-          <w:rFonts w:ascii="Calibri" w:eastAsia="Calibri" w:hAnsi="Calibri" w:cs="Calibri"/>
-          <w:sz w:val="24"/>
-          <w:szCs w:val="24"/>
-        </w:rPr>
-        <w:t>on</w:t>
-      </w:r>
-      <w:proofErr w:type="spellEnd"/>
-      <w:r>
-        <w:rPr>
-          <w:rFonts w:ascii="Calibri" w:eastAsia="Calibri" w:hAnsi="Calibri" w:cs="Calibri"/>
-          <w:sz w:val="24"/>
-          <w:szCs w:val="24"/>
-        </w:rPr>
-        <w:t xml:space="preserve"> </w:t>
-      </w:r>
-      <w:proofErr w:type="spellStart"/>
-      <w:r>
-        <w:rPr>
-          <w:rFonts w:ascii="Calibri" w:eastAsia="Calibri" w:hAnsi="Calibri" w:cs="Calibri"/>
-          <w:sz w:val="24"/>
-          <w:szCs w:val="24"/>
-        </w:rPr>
-        <w:t>complex</w:t>
-      </w:r>
-      <w:proofErr w:type="spellEnd"/>
-      <w:r>
-        <w:rPr>
-          <w:rFonts w:ascii="Calibri" w:eastAsia="Calibri" w:hAnsi="Calibri" w:cs="Calibri"/>
-          <w:sz w:val="24"/>
-          <w:szCs w:val="24"/>
-        </w:rPr>
-        <w:t xml:space="preserve"> </w:t>
-      </w:r>
-      <w:proofErr w:type="spellStart"/>
-      <w:r>
-        <w:rPr>
-          <w:rFonts w:ascii="Calibri" w:eastAsia="Calibri" w:hAnsi="Calibri" w:cs="Calibri"/>
-          <w:sz w:val="24"/>
-          <w:szCs w:val="24"/>
-        </w:rPr>
-        <w:t>projects</w:t>
-      </w:r>
-      <w:proofErr w:type="spellEnd"/>
-      <w:r>
-        <w:rPr>
-          <w:rFonts w:ascii="Calibri" w:eastAsia="Calibri" w:hAnsi="Calibri" w:cs="Calibri"/>
-          <w:sz w:val="24"/>
-          <w:szCs w:val="24"/>
-        </w:rPr>
-        <w:t xml:space="preserve"> </w:t>
-      </w:r>
-      <w:proofErr w:type="spellStart"/>
-      <w:r>
-        <w:rPr>
-          <w:rFonts w:ascii="Calibri" w:eastAsia="Calibri" w:hAnsi="Calibri" w:cs="Calibri"/>
-          <w:sz w:val="24"/>
-          <w:szCs w:val="24"/>
-        </w:rPr>
-        <w:t>that</w:t>
-      </w:r>
-      <w:proofErr w:type="spellEnd"/>
-      <w:r>
-        <w:rPr>
-          <w:rFonts w:ascii="Calibri" w:eastAsia="Calibri" w:hAnsi="Calibri" w:cs="Calibri"/>
-          <w:sz w:val="24"/>
-          <w:szCs w:val="24"/>
-        </w:rPr>
-        <w:t xml:space="preserve"> </w:t>
-      </w:r>
-      <w:proofErr w:type="spellStart"/>
-      <w:r>
-        <w:rPr>
-          <w:rFonts w:ascii="Calibri" w:eastAsia="Calibri" w:hAnsi="Calibri" w:cs="Calibri"/>
-          <w:sz w:val="24"/>
-          <w:szCs w:val="24"/>
-        </w:rPr>
-        <w:t>require</w:t>
-      </w:r>
-      <w:proofErr w:type="spellEnd"/>
-      <w:r>
-        <w:rPr>
-          <w:rFonts w:ascii="Calibri" w:eastAsia="Calibri" w:hAnsi="Calibri" w:cs="Calibri"/>
-          <w:sz w:val="24"/>
-          <w:szCs w:val="24"/>
-        </w:rPr>
-        <w:t xml:space="preserve"> </w:t>
-      </w:r>
-      <w:proofErr w:type="spellStart"/>
-      <w:r>
-        <w:rPr>
-          <w:rFonts w:ascii="Calibri" w:eastAsia="Calibri" w:hAnsi="Calibri" w:cs="Calibri"/>
-          <w:sz w:val="24"/>
-          <w:szCs w:val="24"/>
-        </w:rPr>
-        <w:t>both</w:t>
-      </w:r>
-      <w:proofErr w:type="spellEnd"/>
-      <w:r>
-        <w:rPr>
-          <w:rFonts w:ascii="Calibri" w:eastAsia="Calibri" w:hAnsi="Calibri" w:cs="Calibri"/>
-          <w:sz w:val="24"/>
-          <w:szCs w:val="24"/>
-        </w:rPr>
-        <w:t xml:space="preserve"> </w:t>
-      </w:r>
-      <w:proofErr w:type="spellStart"/>
-      <w:r>
-        <w:rPr>
-          <w:rFonts w:ascii="Calibri" w:eastAsia="Calibri" w:hAnsi="Calibri" w:cs="Calibri"/>
-          <w:sz w:val="24"/>
-          <w:szCs w:val="24"/>
-        </w:rPr>
-        <w:t>technical</w:t>
-      </w:r>
-      <w:proofErr w:type="spellEnd"/>
-      <w:r>
-        <w:rPr>
-          <w:rFonts w:ascii="Calibri" w:eastAsia="Calibri" w:hAnsi="Calibri" w:cs="Calibri"/>
-          <w:sz w:val="24"/>
-          <w:szCs w:val="24"/>
-        </w:rPr>
-        <w:t xml:space="preserve"> </w:t>
-      </w:r>
-      <w:proofErr w:type="spellStart"/>
-      <w:r>
-        <w:rPr>
-          <w:rFonts w:ascii="Calibri" w:eastAsia="Calibri" w:hAnsi="Calibri" w:cs="Calibri"/>
-          <w:sz w:val="24"/>
-          <w:szCs w:val="24"/>
-        </w:rPr>
-        <w:t>knowledge</w:t>
-      </w:r>
-      <w:proofErr w:type="spellEnd"/>
-      <w:r>
-        <w:rPr>
-          <w:rFonts w:ascii="Calibri" w:eastAsia="Calibri" w:hAnsi="Calibri" w:cs="Calibri"/>
-          <w:sz w:val="24"/>
-          <w:szCs w:val="24"/>
-        </w:rPr>
-        <w:t xml:space="preserve"> and </w:t>
-      </w:r>
-      <w:proofErr w:type="spellStart"/>
-      <w:r>
-        <w:rPr>
-          <w:rFonts w:ascii="Calibri" w:eastAsia="Calibri" w:hAnsi="Calibri" w:cs="Calibri"/>
-          <w:sz w:val="24"/>
-          <w:szCs w:val="24"/>
-        </w:rPr>
-        <w:t>strategic</w:t>
-      </w:r>
-      <w:proofErr w:type="spellEnd"/>
-      <w:r>
-        <w:rPr>
-          <w:rFonts w:ascii="Calibri" w:eastAsia="Calibri" w:hAnsi="Calibri" w:cs="Calibri"/>
-          <w:sz w:val="24"/>
-          <w:szCs w:val="24"/>
-        </w:rPr>
-        <w:t xml:space="preserve"> </w:t>
-      </w:r>
-      <w:proofErr w:type="spellStart"/>
-      <w:r>
-        <w:rPr>
-          <w:rFonts w:ascii="Calibri" w:eastAsia="Calibri" w:hAnsi="Calibri" w:cs="Calibri"/>
-          <w:sz w:val="24"/>
-          <w:szCs w:val="24"/>
-        </w:rPr>
-        <w:t>oversight</w:t>
       </w:r>
       <w:proofErr w:type="spellEnd"/>
       <w:r>
